--- a/02-homeworks/hw3-inference-for-categorical-variable-with-more-than-two-categories.docx
+++ b/02-homeworks/hw3-inference-for-categorical-variable-with-more-than-two-categories.docx
@@ -1100,7 +1100,7 @@
           <w:rPr>
             <w:rStyle w:val="Hyperlink"/>
           </w:rPr>
-          <w:t xml:space="preserve">https://raw.githubusercontent.com/earobinson95/stat218-calpoly-f2023/main/02-homeworks/data/mastitis_breeds.csv</w:t>
+          <w:t xml:space="preserve">https://raw.githubusercontent.com/earobinson95/stat218-calpoly/main/02-homeworks/data/mastitis_breeds.csv</w:t>
         </w:r>
       </w:hyperlink>
     </w:p>
@@ -1151,7 +1151,7 @@
                     <a:graphicData uri="http://schemas.openxmlformats.org/drawingml/2006/picture">
                       <pic:pic>
                         <pic:nvPicPr>
-                          <pic:cNvPr descr="C:\PROGRA~1\RStudio\RESOUR~1\app\bin\quarto\share\formats\docx\warning.png" id="27" name="Picture"/>
+                          <pic:cNvPr descr="C:\Users\erobin17\AppData\Local\Programs\Quarto\share\formats\docx\warning.png" id="27" name="Picture"/>
                           <pic:cNvPicPr>
                             <a:picLocks noChangeArrowheads="1" noChangeAspect="1"/>
                           </pic:cNvPicPr>
@@ -1395,162 +1395,39 @@
       </w:r>
       <w:r>
         <w:rPr>
-          <w:rStyle w:val="StringTok"/>
-        </w:rPr>
-        <w:t xml:space="preserve">"BrownSwiss"</w:t>
+          <w:rStyle w:val="FloatTok"/>
+        </w:rPr>
+        <w:t xml:space="preserve">0.28</w:t>
       </w:r>
       <w:r>
         <w:rPr>
           <w:rStyle w:val="NormalTok"/>
         </w:rPr>
-        <w:t xml:space="preserve"> </w:t>
-      </w:r>
-      <w:r>
-        <w:rPr>
-          <w:rStyle w:val="OtherTok"/>
-        </w:rPr>
-        <w:t xml:space="preserve">=</w:t>
+        <w:t xml:space="preserve">, </w:t>
+      </w:r>
+      <w:r>
+        <w:rPr>
+          <w:rStyle w:val="FloatTok"/>
+        </w:rPr>
+        <w:t xml:space="preserve">0.04</w:t>
       </w:r>
       <w:r>
         <w:rPr>
           <w:rStyle w:val="NormalTok"/>
         </w:rPr>
-        <w:t xml:space="preserve"> </w:t>
+        <w:t xml:space="preserve">, </w:t>
       </w:r>
       <w:r>
         <w:rPr>
           <w:rStyle w:val="FloatTok"/>
         </w:rPr>
-        <w:t xml:space="preserve">0.28</w:t>
+        <w:t xml:space="preserve">0.45</w:t>
       </w:r>
       <w:r>
         <w:rPr>
           <w:rStyle w:val="NormalTok"/>
         </w:rPr>
-        <w:t xml:space="preserve">,</w:t>
-      </w:r>
-      <w:r>
-        <w:br/>
-      </w:r>
-      <w:r>
-        <w:rPr>
-          <w:rStyle w:val="NormalTok"/>
-        </w:rPr>
-        <w:t xml:space="preserve">                 </w:t>
-      </w:r>
-      <w:r>
-        <w:rPr>
-          <w:rStyle w:val="StringTok"/>
-        </w:rPr>
-        <w:t xml:space="preserve">"DutchBelted"</w:t>
-      </w:r>
-      <w:r>
-        <w:rPr>
-          <w:rStyle w:val="NormalTok"/>
-        </w:rPr>
-        <w:t xml:space="preserve"> </w:t>
-      </w:r>
-      <w:r>
-        <w:rPr>
-          <w:rStyle w:val="OtherTok"/>
-        </w:rPr>
-        <w:t xml:space="preserve">=</w:t>
-      </w:r>
-      <w:r>
-        <w:rPr>
-          <w:rStyle w:val="NormalTok"/>
-        </w:rPr>
-        <w:t xml:space="preserve"> </w:t>
-      </w:r>
-      <w:r>
-        <w:rPr>
-          <w:rStyle w:val="FloatTok"/>
-        </w:rPr>
-        <w:t xml:space="preserve">0.04</w:t>
-      </w:r>
-      <w:r>
-        <w:rPr>
-          <w:rStyle w:val="NormalTok"/>
-        </w:rPr>
-        <w:t xml:space="preserve">,</w:t>
-      </w:r>
-      <w:r>
-        <w:br/>
-      </w:r>
-      <w:r>
-        <w:rPr>
-          <w:rStyle w:val="NormalTok"/>
-        </w:rPr>
-        <w:t xml:space="preserve">                 </w:t>
-      </w:r>
-      <w:r>
-        <w:rPr>
-          <w:rStyle w:val="StringTok"/>
-        </w:rPr>
-        <w:t xml:space="preserve">"Holstein"</w:t>
-      </w:r>
-      <w:r>
-        <w:rPr>
-          <w:rStyle w:val="NormalTok"/>
-        </w:rPr>
-        <w:t xml:space="preserve"> </w:t>
-      </w:r>
-      <w:r>
-        <w:rPr>
-          <w:rStyle w:val="OtherTok"/>
-        </w:rPr>
-        <w:t xml:space="preserve">=</w:t>
-      </w:r>
-      <w:r>
-        <w:rPr>
-          <w:rStyle w:val="NormalTok"/>
-        </w:rPr>
-        <w:t xml:space="preserve"> </w:t>
-      </w:r>
-      <w:r>
-        <w:rPr>
-          <w:rStyle w:val="FloatTok"/>
-        </w:rPr>
-        <w:t xml:space="preserve">0.45</w:t>
-      </w:r>
-      <w:r>
-        <w:rPr>
-          <w:rStyle w:val="NormalTok"/>
-        </w:rPr>
-        <w:t xml:space="preserve">,</w:t>
-      </w:r>
-      <w:r>
-        <w:br/>
-      </w:r>
-      <w:r>
-        <w:rPr>
-          <w:rStyle w:val="NormalTok"/>
-        </w:rPr>
-        <w:t xml:space="preserve">                 </w:t>
-      </w:r>
-      <w:r>
-        <w:rPr>
-          <w:rStyle w:val="StringTok"/>
-        </w:rPr>
-        <w:t xml:space="preserve">"Jersey"</w:t>
-      </w:r>
-      <w:r>
-        <w:rPr>
-          <w:rStyle w:val="NormalTok"/>
-        </w:rPr>
-        <w:t xml:space="preserve"> </w:t>
-      </w:r>
-      <w:r>
-        <w:rPr>
-          <w:rStyle w:val="OtherTok"/>
-        </w:rPr>
-        <w:t xml:space="preserve">=</w:t>
-      </w:r>
-      <w:r>
-        <w:rPr>
-          <w:rStyle w:val="NormalTok"/>
-        </w:rPr>
-        <w:t xml:space="preserve"> </w:t>
+        <w:t xml:space="preserve">, </w:t>
       </w:r>
       <w:r>
         <w:rPr>
@@ -1711,27 +1588,27 @@
       </w:r>
       <w:r>
         <w:rPr>
-          <w:rStyle w:val="StringTok"/>
-        </w:rPr>
-        <w:t xml:space="preserve">"BrownSwiss"</w:t>
+          <w:rStyle w:val="FloatTok"/>
+        </w:rPr>
+        <w:t xml:space="preserve">0.25</w:t>
       </w:r>
       <w:r>
         <w:rPr>
           <w:rStyle w:val="NormalTok"/>
         </w:rPr>
-        <w:t xml:space="preserve"> </w:t>
-      </w:r>
-      <w:r>
-        <w:rPr>
-          <w:rStyle w:val="OtherTok"/>
-        </w:rPr>
-        <w:t xml:space="preserve">=</w:t>
+        <w:t xml:space="preserve">, </w:t>
+      </w:r>
+      <w:r>
+        <w:rPr>
+          <w:rStyle w:val="FloatTok"/>
+        </w:rPr>
+        <w:t xml:space="preserve">0.25</w:t>
       </w:r>
       <w:r>
         <w:rPr>
           <w:rStyle w:val="NormalTok"/>
         </w:rPr>
-        <w:t xml:space="preserve"> </w:t>
+        <w:t xml:space="preserve">, </w:t>
       </w:r>
       <w:r>
         <w:rPr>
@@ -1743,130 +1620,7 @@
         <w:rPr>
           <w:rStyle w:val="NormalTok"/>
         </w:rPr>
-        <w:t xml:space="preserve">,</w:t>
-      </w:r>
-      <w:r>
-        <w:br/>
-      </w:r>
-      <w:r>
-        <w:rPr>
-          <w:rStyle w:val="NormalTok"/>
-        </w:rPr>
-        <w:t xml:space="preserve">                 </w:t>
-      </w:r>
-      <w:r>
-        <w:rPr>
-          <w:rStyle w:val="StringTok"/>
-        </w:rPr>
-        <w:t xml:space="preserve">"DutchBelted"</w:t>
-      </w:r>
-      <w:r>
-        <w:rPr>
-          <w:rStyle w:val="NormalTok"/>
-        </w:rPr>
-        <w:t xml:space="preserve"> </w:t>
-      </w:r>
-      <w:r>
-        <w:rPr>
-          <w:rStyle w:val="OtherTok"/>
-        </w:rPr>
-        <w:t xml:space="preserve">=</w:t>
-      </w:r>
-      <w:r>
-        <w:rPr>
-          <w:rStyle w:val="NormalTok"/>
-        </w:rPr>
-        <w:t xml:space="preserve"> </w:t>
-      </w:r>
-      <w:r>
-        <w:rPr>
-          <w:rStyle w:val="FloatTok"/>
-        </w:rPr>
-        <w:t xml:space="preserve">0.25</w:t>
-      </w:r>
-      <w:r>
-        <w:rPr>
-          <w:rStyle w:val="NormalTok"/>
-        </w:rPr>
-        <w:t xml:space="preserve">,</w:t>
-      </w:r>
-      <w:r>
-        <w:br/>
-      </w:r>
-      <w:r>
-        <w:rPr>
-          <w:rStyle w:val="NormalTok"/>
-        </w:rPr>
-        <w:t xml:space="preserve">                 </w:t>
-      </w:r>
-      <w:r>
-        <w:rPr>
-          <w:rStyle w:val="StringTok"/>
-        </w:rPr>
-        <w:t xml:space="preserve">"Holstein"</w:t>
-      </w:r>
-      <w:r>
-        <w:rPr>
-          <w:rStyle w:val="NormalTok"/>
-        </w:rPr>
-        <w:t xml:space="preserve"> </w:t>
-      </w:r>
-      <w:r>
-        <w:rPr>
-          <w:rStyle w:val="OtherTok"/>
-        </w:rPr>
-        <w:t xml:space="preserve">=</w:t>
-      </w:r>
-      <w:r>
-        <w:rPr>
-          <w:rStyle w:val="NormalTok"/>
-        </w:rPr>
-        <w:t xml:space="preserve"> </w:t>
-      </w:r>
-      <w:r>
-        <w:rPr>
-          <w:rStyle w:val="FloatTok"/>
-        </w:rPr>
-        <w:t xml:space="preserve">0.25</w:t>
-      </w:r>
-      <w:r>
-        <w:rPr>
-          <w:rStyle w:val="NormalTok"/>
-        </w:rPr>
-        <w:t xml:space="preserve">,</w:t>
-      </w:r>
-      <w:r>
-        <w:br/>
-      </w:r>
-      <w:r>
-        <w:rPr>
-          <w:rStyle w:val="NormalTok"/>
-        </w:rPr>
-        <w:t xml:space="preserve">                 </w:t>
-      </w:r>
-      <w:r>
-        <w:rPr>
-          <w:rStyle w:val="StringTok"/>
-        </w:rPr>
-        <w:t xml:space="preserve">"Jersey"</w:t>
-      </w:r>
-      <w:r>
-        <w:rPr>
-          <w:rStyle w:val="NormalTok"/>
-        </w:rPr>
-        <w:t xml:space="preserve"> </w:t>
-      </w:r>
-      <w:r>
-        <w:rPr>
-          <w:rStyle w:val="OtherTok"/>
-        </w:rPr>
-        <w:t xml:space="preserve">=</w:t>
-      </w:r>
-      <w:r>
-        <w:rPr>
-          <w:rStyle w:val="NormalTok"/>
-        </w:rPr>
-        <w:t xml:space="preserve"> </w:t>
+        <w:t xml:space="preserve">, </w:t>
       </w:r>
       <w:r>
         <w:rPr>
@@ -2027,162 +1781,39 @@
       </w:r>
       <w:r>
         <w:rPr>
-          <w:rStyle w:val="StringTok"/>
-        </w:rPr>
-        <w:t xml:space="preserve">"BrownSwiss"</w:t>
+          <w:rStyle w:val="FloatTok"/>
+        </w:rPr>
+        <w:t xml:space="preserve">0.17</w:t>
       </w:r>
       <w:r>
         <w:rPr>
           <w:rStyle w:val="NormalTok"/>
         </w:rPr>
-        <w:t xml:space="preserve"> </w:t>
-      </w:r>
-      <w:r>
-        <w:rPr>
-          <w:rStyle w:val="OtherTok"/>
-        </w:rPr>
-        <w:t xml:space="preserve">=</w:t>
+        <w:t xml:space="preserve">, </w:t>
+      </w:r>
+      <w:r>
+        <w:rPr>
+          <w:rStyle w:val="FloatTok"/>
+        </w:rPr>
+        <w:t xml:space="preserve">0.10</w:t>
       </w:r>
       <w:r>
         <w:rPr>
           <w:rStyle w:val="NormalTok"/>
         </w:rPr>
-        <w:t xml:space="preserve"> </w:t>
+        <w:t xml:space="preserve">, </w:t>
       </w:r>
       <w:r>
         <w:rPr>
           <w:rStyle w:val="FloatTok"/>
         </w:rPr>
-        <w:t xml:space="preserve">0.17</w:t>
+        <w:t xml:space="preserve">0.40</w:t>
       </w:r>
       <w:r>
         <w:rPr>
           <w:rStyle w:val="NormalTok"/>
         </w:rPr>
-        <w:t xml:space="preserve">,</w:t>
-      </w:r>
-      <w:r>
-        <w:br/>
-      </w:r>
-      <w:r>
-        <w:rPr>
-          <w:rStyle w:val="NormalTok"/>
-        </w:rPr>
-        <w:t xml:space="preserve">                 </w:t>
-      </w:r>
-      <w:r>
-        <w:rPr>
-          <w:rStyle w:val="StringTok"/>
-        </w:rPr>
-        <w:t xml:space="preserve">"DutchBelted"</w:t>
-      </w:r>
-      <w:r>
-        <w:rPr>
-          <w:rStyle w:val="NormalTok"/>
-        </w:rPr>
-        <w:t xml:space="preserve"> </w:t>
-      </w:r>
-      <w:r>
-        <w:rPr>
-          <w:rStyle w:val="OtherTok"/>
-        </w:rPr>
-        <w:t xml:space="preserve">=</w:t>
-      </w:r>
-      <w:r>
-        <w:rPr>
-          <w:rStyle w:val="NormalTok"/>
-        </w:rPr>
-        <w:t xml:space="preserve"> </w:t>
-      </w:r>
-      <w:r>
-        <w:rPr>
-          <w:rStyle w:val="FloatTok"/>
-        </w:rPr>
-        <w:t xml:space="preserve">0.10</w:t>
-      </w:r>
-      <w:r>
-        <w:rPr>
-          <w:rStyle w:val="NormalTok"/>
-        </w:rPr>
-        <w:t xml:space="preserve">,</w:t>
-      </w:r>
-      <w:r>
-        <w:br/>
-      </w:r>
-      <w:r>
-        <w:rPr>
-          <w:rStyle w:val="NormalTok"/>
-        </w:rPr>
-        <w:t xml:space="preserve">                 </w:t>
-      </w:r>
-      <w:r>
-        <w:rPr>
-          <w:rStyle w:val="StringTok"/>
-        </w:rPr>
-        <w:t xml:space="preserve">"Holstein"</w:t>
-      </w:r>
-      <w:r>
-        <w:rPr>
-          <w:rStyle w:val="NormalTok"/>
-        </w:rPr>
-        <w:t xml:space="preserve"> </w:t>
-      </w:r>
-      <w:r>
-        <w:rPr>
-          <w:rStyle w:val="OtherTok"/>
-        </w:rPr>
-        <w:t xml:space="preserve">=</w:t>
-      </w:r>
-      <w:r>
-        <w:rPr>
-          <w:rStyle w:val="NormalTok"/>
-        </w:rPr>
-        <w:t xml:space="preserve"> </w:t>
-      </w:r>
-      <w:r>
-        <w:rPr>
-          <w:rStyle w:val="FloatTok"/>
-        </w:rPr>
-        <w:t xml:space="preserve">0.40</w:t>
-      </w:r>
-      <w:r>
-        <w:rPr>
-          <w:rStyle w:val="NormalTok"/>
-        </w:rPr>
-        <w:t xml:space="preserve">,</w:t>
-      </w:r>
-      <w:r>
-        <w:br/>
-      </w:r>
-      <w:r>
-        <w:rPr>
-          <w:rStyle w:val="NormalTok"/>
-        </w:rPr>
-        <w:t xml:space="preserve">                 </w:t>
-      </w:r>
-      <w:r>
-        <w:rPr>
-          <w:rStyle w:val="StringTok"/>
-        </w:rPr>
-        <w:t xml:space="preserve">"Jersey"</w:t>
-      </w:r>
-      <w:r>
-        <w:rPr>
-          <w:rStyle w:val="NormalTok"/>
-        </w:rPr>
-        <w:t xml:space="preserve"> </w:t>
-      </w:r>
-      <w:r>
-        <w:rPr>
-          <w:rStyle w:val="OtherTok"/>
-        </w:rPr>
-        <w:t xml:space="preserve">=</w:t>
-      </w:r>
-      <w:r>
-        <w:rPr>
-          <w:rStyle w:val="NormalTok"/>
-        </w:rPr>
-        <w:t xml:space="preserve"> </w:t>
+        <w:t xml:space="preserve">, </w:t>
       </w:r>
       <w:r>
         <w:rPr>
@@ -2303,7 +1934,7 @@
                     <a:graphicData uri="http://schemas.openxmlformats.org/drawingml/2006/picture">
                       <pic:pic>
                         <pic:nvPicPr>
-                          <pic:cNvPr descr="C:\PROGRA~1\RStudio\RESOUR~1\app\bin\quarto\share\formats\docx\caution.png" id="30" name="Picture"/>
+                          <pic:cNvPr descr="C:\Users\erobin17\AppData\Local\Programs\Quarto\share\formats\docx\caution.png" id="30" name="Picture"/>
                           <pic:cNvPicPr>
                             <a:picLocks noChangeArrowheads="1" noChangeAspect="1"/>
                           </pic:cNvPicPr>

--- a/02-homeworks/hw3-inference-for-categorical-variable-with-more-than-two-categories.docx
+++ b/02-homeworks/hw3-inference-for-categorical-variable-with-more-than-two-categories.docx
@@ -7,43 +7,7 @@
         <w:pStyle w:val="Title"/>
       </w:pPr>
       <w:r>
-        <w:t xml:space="preserve">Homework</w:t>
-      </w:r>
-      <w:r>
-        <w:t xml:space="preserve"> </w:t>
-      </w:r>
-      <w:r>
-        <w:t xml:space="preserve">3:</w:t>
-      </w:r>
-      <w:r>
-        <w:t xml:space="preserve"> </w:t>
-      </w:r>
-      <w:r>
-        <w:t xml:space="preserve">Which</w:t>
-      </w:r>
-      <w:r>
-        <w:t xml:space="preserve"> </w:t>
-      </w:r>
-      <w:r>
-        <w:t xml:space="preserve">cow</w:t>
-      </w:r>
-      <w:r>
-        <w:t xml:space="preserve"> </w:t>
-      </w:r>
-      <w:r>
-        <w:t xml:space="preserve">breeds</w:t>
-      </w:r>
-      <w:r>
-        <w:t xml:space="preserve"> </w:t>
-      </w:r>
-      <w:r>
-        <w:t xml:space="preserve">have</w:t>
-      </w:r>
-      <w:r>
-        <w:t xml:space="preserve"> </w:t>
-      </w:r>
-      <w:r>
-        <w:t xml:space="preserve">mastitis?</w:t>
+        <w:t xml:space="preserve">Homework 3: Which cow breeds have mastitis?</w:t>
       </w:r>
     </w:p>
     <w:p>
@@ -51,61 +15,7 @@
         <w:pStyle w:val="Subtitle"/>
       </w:pPr>
       <w:r>
-        <w:t xml:space="preserve">Inference</w:t>
-      </w:r>
-      <w:r>
-        <w:t xml:space="preserve"> </w:t>
-      </w:r>
-      <w:r>
-        <w:t xml:space="preserve">for</w:t>
-      </w:r>
-      <w:r>
-        <w:t xml:space="preserve"> </w:t>
-      </w:r>
-      <w:r>
-        <w:t xml:space="preserve">a</w:t>
-      </w:r>
-      <w:r>
-        <w:t xml:space="preserve"> </w:t>
-      </w:r>
-      <w:r>
-        <w:t xml:space="preserve">Categorical</w:t>
-      </w:r>
-      <w:r>
-        <w:t xml:space="preserve"> </w:t>
-      </w:r>
-      <w:r>
-        <w:t xml:space="preserve">Variable</w:t>
-      </w:r>
-      <w:r>
-        <w:t xml:space="preserve"> </w:t>
-      </w:r>
-      <w:r>
-        <w:t xml:space="preserve">with</w:t>
-      </w:r>
-      <w:r>
-        <w:t xml:space="preserve"> </w:t>
-      </w:r>
-      <w:r>
-        <w:t xml:space="preserve">More</w:t>
-      </w:r>
-      <w:r>
-        <w:t xml:space="preserve"> </w:t>
-      </w:r>
-      <w:r>
-        <w:t xml:space="preserve">than</w:t>
-      </w:r>
-      <w:r>
-        <w:t xml:space="preserve"> </w:t>
-      </w:r>
-      <w:r>
-        <w:t xml:space="preserve">Two</w:t>
-      </w:r>
-      <w:r>
-        <w:t xml:space="preserve"> </w:t>
-      </w:r>
-      <w:r>
-        <w:t xml:space="preserve">Categories</w:t>
+        <w:t xml:space="preserve">Inference for a Categorical Variable with More than Two Categories</w:t>
       </w:r>
     </w:p>
     <w:p>
@@ -122,425 +32,399 @@
       </w:pPr>
       <w:r>
         <w:t xml:space="preserve">The proportion of cows of each breed in the dairy farmer Selberg’s herd is shown below.</w:t>
+      </w:r>
+    </w:p>
+    <w:p>
+      <w:pPr>
+        <w:pStyle w:val="BodyText"/>
+      </w:pPr>
+      <w:r>
+        <w:drawing>
+          <wp:inline>
+            <wp:extent cx="4533900" cy="1508904"/>
+            <wp:effectExtent b="0" l="0" r="0" t="0"/>
+            <wp:docPr descr="" title="" id="21" name="Picture"/>
+            <a:graphic>
+              <a:graphicData uri="http://schemas.openxmlformats.org/drawingml/2006/picture">
+                <pic:pic>
+                  <pic:nvPicPr>
+                    <pic:cNvPr descr="03-images/cow-distribution.png" id="22" name="Picture"/>
+                    <pic:cNvPicPr>
+                      <a:picLocks noChangeArrowheads="1" noChangeAspect="1"/>
+                    </pic:cNvPicPr>
+                  </pic:nvPicPr>
+                  <pic:blipFill>
+                    <a:blip r:embed="rId20"/>
+                    <a:stretch>
+                      <a:fillRect/>
+                    </a:stretch>
+                  </pic:blipFill>
+                  <pic:spPr bwMode="auto">
+                    <a:xfrm>
+                      <a:off x="0" y="0"/>
+                      <a:ext cx="4533900" cy="1508904"/>
+                    </a:xfrm>
+                    <a:prstGeom prst="rect">
+                      <a:avLst/>
+                    </a:prstGeom>
+                    <a:noFill/>
+                    <a:ln w="9525">
+                      <a:noFill/>
+                      <a:headEnd/>
+                      <a:tailEnd/>
+                    </a:ln>
+                  </pic:spPr>
+                </pic:pic>
+              </a:graphicData>
+            </a:graphic>
+          </wp:inline>
+        </w:drawing>
+      </w:r>
+    </w:p>
+    <w:p>
+      <w:pPr>
+        <w:pStyle w:val="BodyText"/>
+      </w:pPr>
+      <w:r>
+        <w:t xml:space="preserve">Farmer Selberg has collected data (shown below) on the heifers and diary cows with mastitis from his herd.</w:t>
+      </w:r>
+    </w:p>
+    <w:bookmarkStart w:id="23" w:name="annotated-cell-1"/>
+    <w:p>
+      <w:pPr>
+        <w:pStyle w:val="SourceCode"/>
+      </w:pPr>
+      <w:r>
+        <w:rPr>
+          <w:rStyle w:val="FunctionTok"/>
+        </w:rPr>
+        <w:t xml:space="preserve">library</w:t>
+      </w:r>
+      <w:r>
+        <w:rPr>
+          <w:rStyle w:val="NormalTok"/>
+        </w:rPr>
+        <w:t xml:space="preserve">(tidyverse)</w:t>
+      </w:r>
+      <w:r>
+        <w:br/>
+      </w:r>
+      <w:r>
+        <w:rPr>
+          <w:rStyle w:val="NormalTok"/>
+        </w:rPr>
+        <w:t xml:space="preserve">mastitis </w:t>
+      </w:r>
+      <w:r>
+        <w:rPr>
+          <w:rStyle w:val="OtherTok"/>
+        </w:rPr>
+        <w:t xml:space="preserve">&lt;-</w:t>
+      </w:r>
+      <w:r>
+        <w:rPr>
+          <w:rStyle w:val="NormalTok"/>
+        </w:rPr>
+        <w:t xml:space="preserve"> </w:t>
+      </w:r>
+      <w:r>
+        <w:rPr>
+          <w:rStyle w:val="FunctionTok"/>
+        </w:rPr>
+        <w:t xml:space="preserve">read_csv</w:t>
+      </w:r>
+      <w:r>
+        <w:rPr>
+          <w:rStyle w:val="NormalTok"/>
+        </w:rPr>
+        <w:t xml:space="preserve">(</w:t>
+      </w:r>
+      <w:r>
+        <w:rPr>
+          <w:rStyle w:val="StringTok"/>
+        </w:rPr>
+        <w:t xml:space="preserve">"data/mastitis.csv"</w:t>
+      </w:r>
+      <w:r>
+        <w:rPr>
+          <w:rStyle w:val="NormalTok"/>
+        </w:rPr>
+        <w:t xml:space="preserve">)</w:t>
+      </w:r>
+      <w:r>
+        <w:br/>
+      </w:r>
+      <w:r>
+        <w:rPr>
+          <w:rStyle w:val="FunctionTok"/>
+        </w:rPr>
+        <w:t xml:space="preserve">head</w:t>
+      </w:r>
+      <w:r>
+        <w:rPr>
+          <w:rStyle w:val="NormalTok"/>
+        </w:rPr>
+        <w:t xml:space="preserve">(mastitis)</w:t>
+      </w:r>
+    </w:p>
+    <w:bookmarkEnd w:id="23"/>
+    <w:p>
+      <w:pPr>
+        <w:pStyle w:val="DefinitionTerm"/>
+      </w:pPr>
+      <w:r>
+        <w:t xml:space="preserve">Line 1</w:t>
+      </w:r>
+    </w:p>
+    <w:p>
+      <w:pPr>
+        <w:pStyle w:val="Definition"/>
+      </w:pPr>
+      <w:r>
+        <w:t xml:space="preserve">Load the</w:t>
+      </w:r>
+      <w:r>
+        <w:t xml:space="preserve"> </w:t>
+      </w:r>
+      <w:r>
+        <w:rPr>
+          <w:rStyle w:val="VerbatimChar"/>
+        </w:rPr>
+        <w:t xml:space="preserve">tidyverse</w:t>
+      </w:r>
+      <w:r>
+        <w:t xml:space="preserve"> </w:t>
+      </w:r>
+      <w:r>
+        <w:t xml:space="preserve">package.</w:t>
+      </w:r>
+    </w:p>
+    <w:p>
+      <w:pPr>
+        <w:pStyle w:val="DefinitionTerm"/>
+      </w:pPr>
+      <w:r>
+        <w:t xml:space="preserve">Line 2</w:t>
+      </w:r>
+    </w:p>
+    <w:p>
+      <w:pPr>
+        <w:pStyle w:val="Definition"/>
+      </w:pPr>
+      <w:r>
+        <w:t xml:space="preserve">Read in the</w:t>
+      </w:r>
+      <w:r>
+        <w:t xml:space="preserve"> </w:t>
+      </w:r>
+      <w:r>
+        <w:rPr>
+          <w:rStyle w:val="VerbatimChar"/>
+        </w:rPr>
+        <w:t xml:space="preserve">mastitis</w:t>
+      </w:r>
+      <w:r>
+        <w:t xml:space="preserve"> </w:t>
+      </w:r>
+      <w:r>
+        <w:t xml:space="preserve">data set.</w:t>
+      </w:r>
+    </w:p>
+    <w:p>
+      <w:pPr>
+        <w:pStyle w:val="DefinitionTerm"/>
+      </w:pPr>
+      <w:r>
+        <w:t xml:space="preserve">Line 3</w:t>
+      </w:r>
+    </w:p>
+    <w:p>
+      <w:pPr>
+        <w:pStyle w:val="Definition"/>
+      </w:pPr>
+      <w:r>
+        <w:t xml:space="preserve">View the top 6 rows of the</w:t>
+      </w:r>
+      <w:r>
+        <w:t xml:space="preserve"> </w:t>
+      </w:r>
+      <w:r>
+        <w:rPr>
+          <w:rStyle w:val="VerbatimChar"/>
+        </w:rPr>
+        <w:t xml:space="preserve">mastitis</w:t>
+      </w:r>
+      <w:r>
+        <w:t xml:space="preserve"> </w:t>
+      </w:r>
+      <w:r>
+        <w:t xml:space="preserve">data set.</w:t>
+      </w:r>
+    </w:p>
+    <w:p>
+      <w:pPr>
+        <w:pStyle w:val="SourceCode"/>
+      </w:pPr>
+      <w:r>
+        <w:rPr>
+          <w:rStyle w:val="VerbatimChar"/>
+        </w:rPr>
+        <w:t xml:space="preserve"># A tibble: 6 × 5</w:t>
+      </w:r>
+      <w:r>
+        <w:br/>
+      </w:r>
+      <w:r>
+        <w:rPr>
+          <w:rStyle w:val="VerbatimChar"/>
+        </w:rPr>
+        <w:t xml:space="preserve">  cow_id condition breed      age_months type     </w:t>
+      </w:r>
+      <w:r>
+        <w:br/>
+      </w:r>
+      <w:r>
+        <w:rPr>
+          <w:rStyle w:val="VerbatimChar"/>
+        </w:rPr>
+        <w:t xml:space="preserve">   &lt;dbl&gt; &lt;chr&gt;     &lt;chr&gt;           &lt;dbl&gt; &lt;chr&gt;    </w:t>
+      </w:r>
+      <w:r>
+        <w:br/>
+      </w:r>
+      <w:r>
+        <w:rPr>
+          <w:rStyle w:val="VerbatimChar"/>
+        </w:rPr>
+        <w:t xml:space="preserve">1      1 mastitis  BrownSwiss         39 dairy cow</w:t>
+      </w:r>
+      <w:r>
+        <w:br/>
+      </w:r>
+      <w:r>
+        <w:rPr>
+          <w:rStyle w:val="VerbatimChar"/>
+        </w:rPr>
+        <w:t xml:space="preserve">2      2 mastitis  BrownSwiss         35 heifer   </w:t>
+      </w:r>
+      <w:r>
+        <w:br/>
+      </w:r>
+      <w:r>
+        <w:rPr>
+          <w:rStyle w:val="VerbatimChar"/>
+        </w:rPr>
+        <w:t xml:space="preserve">3      3 mastitis  BrownSwiss         48 dairy cow</w:t>
+      </w:r>
+      <w:r>
+        <w:br/>
+      </w:r>
+      <w:r>
+        <w:rPr>
+          <w:rStyle w:val="VerbatimChar"/>
+        </w:rPr>
+        <w:t xml:space="preserve">4      4 mastitis  Holstein           32 heifer   </w:t>
+      </w:r>
+      <w:r>
+        <w:br/>
+      </w:r>
+      <w:r>
+        <w:rPr>
+          <w:rStyle w:val="VerbatimChar"/>
+        </w:rPr>
+        <w:t xml:space="preserve">5      5 mastitis  Jersey             32 heifer   </w:t>
+      </w:r>
+      <w:r>
+        <w:br/>
+      </w:r>
+      <w:r>
+        <w:rPr>
+          <w:rStyle w:val="VerbatimChar"/>
+        </w:rPr>
+        <w:t xml:space="preserve">6      6 mastitis  BrownSwiss         30 heifer   </w:t>
+      </w:r>
+    </w:p>
+    <w:p>
+      <w:pPr>
+        <w:pStyle w:val="FirstParagraph"/>
+      </w:pPr>
+      <w:r>
+        <w:rPr>
+          <w:b/>
+          <w:bCs/>
+        </w:rPr>
+        <w:t xml:space="preserve">Research Question:</w:t>
+      </w:r>
+      <w:r>
+        <w:t xml:space="preserve"> </w:t>
+      </w:r>
+      <w:r>
+        <w:t xml:space="preserve">Is there evidence to suggest that the breed pattern of cows with mastitis deviates from breed patterns in dairy farmer Selberg’s herd?</w:t>
+      </w:r>
+    </w:p>
+    <w:p>
+      <w:pPr>
+        <w:pStyle w:val="Compact"/>
+        <w:numPr>
+          <w:ilvl w:val="0"/>
+          <w:numId w:val="1001"/>
+        </w:numPr>
+      </w:pPr>
+      <w:r>
+        <w:t xml:space="preserve">Identify the variable of interest (and categories).</w:t>
+      </w:r>
+    </w:p>
+    <w:p>
+      <w:pPr>
+        <w:pStyle w:val="Compact"/>
+        <w:numPr>
+          <w:ilvl w:val="0"/>
+          <w:numId w:val="1002"/>
+        </w:numPr>
+      </w:pPr>
+      <w:r>
+        <w:t xml:space="preserve">State the parameters and appropriate symbols</w:t>
+      </w:r>
+      <w:r>
+        <w:t xml:space="preserve"> </w:t>
+      </w:r>
+      <w:r>
+        <w:rPr>
+          <w:i/>
+          <w:iCs/>
+        </w:rPr>
+        <w:t xml:space="preserve">(Hint: there should be 4)</w:t>
+      </w:r>
+      <w:r>
+        <w:t xml:space="preserve">.</w:t>
+      </w:r>
+    </w:p>
+    <w:p>
+      <w:pPr>
+        <w:pStyle w:val="Compact"/>
+        <w:numPr>
+          <w:ilvl w:val="0"/>
+          <w:numId w:val="1003"/>
+        </w:numPr>
+      </w:pPr>
+      <w:r>
+        <w:t xml:space="preserve">Write your null and alternative hypotheses.</w:t>
+      </w:r>
+    </w:p>
+    <w:p>
+      <w:pPr>
+        <w:pStyle w:val="FirstParagraph"/>
+      </w:pPr>
+      <w:r>
+        <w:t xml:space="preserve">Consider the following table. The first row of this table contains the Observed number of cows with mastitis. The second row contains the Expected number of cows with mastitis (under the null hypothesis) for each of the breeds.</w:t>
       </w:r>
     </w:p>
     <w:tbl>
       <w:tblPr>
         <w:tblStyle w:val="Table"/>
         <w:tblW w:type="pct" w:w="5000"/>
-        <w:tblLook w:firstRow="0" w:lastRow="0" w:firstColumn="0" w:lastColumn="0" w:noHBand="0" w:noVBand="0" w:val="0000"/>
-        <w:jc w:val="start"/>
-      </w:tblPr>
-      <w:tblGrid>
-        <w:gridCol w:w="7920"/>
-      </w:tblGrid>
-      <w:tr>
-        <w:tc>
-          <w:tcPr/>
-          <w:p>
-            <w:pPr>
-              <w:jc w:val="center"/>
-            </w:pPr>
-            <w:r>
-              <w:drawing>
-                <wp:inline>
-                  <wp:extent cx="4533900" cy="1508904"/>
-                  <wp:effectExtent b="0" l="0" r="0" t="0"/>
-                  <wp:docPr descr="" title="" id="21" name="Picture"/>
-                  <a:graphic>
-                    <a:graphicData uri="http://schemas.openxmlformats.org/drawingml/2006/picture">
-                      <pic:pic>
-                        <pic:nvPicPr>
-                          <pic:cNvPr descr="03-images/cow-distribution.png" id="22" name="Picture"/>
-                          <pic:cNvPicPr>
-                            <a:picLocks noChangeArrowheads="1" noChangeAspect="1"/>
-                          </pic:cNvPicPr>
-                        </pic:nvPicPr>
-                        <pic:blipFill>
-                          <a:blip r:embed="rId20"/>
-                          <a:stretch>
-                            <a:fillRect/>
-                          </a:stretch>
-                        </pic:blipFill>
-                        <pic:spPr bwMode="auto">
-                          <a:xfrm>
-                            <a:off x="0" y="0"/>
-                            <a:ext cx="4533900" cy="1508904"/>
-                          </a:xfrm>
-                          <a:prstGeom prst="rect">
-                            <a:avLst/>
-                          </a:prstGeom>
-                          <a:noFill/>
-                          <a:ln w="9525">
-                            <a:noFill/>
-                            <a:headEnd/>
-                            <a:tailEnd/>
-                          </a:ln>
-                        </pic:spPr>
-                      </pic:pic>
-                    </a:graphicData>
-                  </a:graphic>
-                </wp:inline>
-              </w:drawing>
-            </w:r>
-          </w:p>
-          <w:p>
-            <w:pPr>
-              <w:jc w:val="center"/>
-            </w:pPr>
-            <w:pPr>
-              <w:jc w:val="start"/>
-              <w:spacing w:before="200"/>
-              <w:pStyle w:val="ImageCaption"/>
-            </w:pPr>
-          </w:p>
-        </w:tc>
-      </w:tr>
-    </w:tbl>
-    <w:p>
-      <w:pPr>
-        <w:pStyle w:val="BodyText"/>
-      </w:pPr>
-      <w:r>
-        <w:t xml:space="preserve">Farmer Selberg has collected data (shown below) on the heifers and diary cows with mastitis from his herd.</w:t>
-      </w:r>
-    </w:p>
-    <w:bookmarkStart w:id="23" w:name="annotated-cell-1"/>
-    <w:p>
-      <w:pPr>
-        <w:pStyle w:val="SourceCode"/>
-      </w:pPr>
-      <w:r>
-        <w:rPr>
-          <w:rStyle w:val="FunctionTok"/>
-        </w:rPr>
-        <w:t xml:space="preserve">library</w:t>
-      </w:r>
-      <w:r>
-        <w:rPr>
-          <w:rStyle w:val="NormalTok"/>
-        </w:rPr>
-        <w:t xml:space="preserve">(tidyverse)</w:t>
-      </w:r>
-      <w:r>
-        <w:br/>
-      </w:r>
-      <w:r>
-        <w:rPr>
-          <w:rStyle w:val="NormalTok"/>
-        </w:rPr>
-        <w:t xml:space="preserve">mastitis </w:t>
-      </w:r>
-      <w:r>
-        <w:rPr>
-          <w:rStyle w:val="OtherTok"/>
-        </w:rPr>
-        <w:t xml:space="preserve">&lt;-</w:t>
-      </w:r>
-      <w:r>
-        <w:rPr>
-          <w:rStyle w:val="NormalTok"/>
-        </w:rPr>
-        <w:t xml:space="preserve"> </w:t>
-      </w:r>
-      <w:r>
-        <w:rPr>
-          <w:rStyle w:val="FunctionTok"/>
-        </w:rPr>
-        <w:t xml:space="preserve">read_csv</w:t>
-      </w:r>
-      <w:r>
-        <w:rPr>
-          <w:rStyle w:val="NormalTok"/>
-        </w:rPr>
-        <w:t xml:space="preserve">(</w:t>
-      </w:r>
-      <w:r>
-        <w:rPr>
-          <w:rStyle w:val="StringTok"/>
-        </w:rPr>
-        <w:t xml:space="preserve">"data/mastitis.csv"</w:t>
-      </w:r>
-      <w:r>
-        <w:rPr>
-          <w:rStyle w:val="NormalTok"/>
-        </w:rPr>
-        <w:t xml:space="preserve">)</w:t>
-      </w:r>
-      <w:r>
-        <w:br/>
-      </w:r>
-      <w:r>
-        <w:rPr>
-          <w:rStyle w:val="FunctionTok"/>
-        </w:rPr>
-        <w:t xml:space="preserve">head</w:t>
-      </w:r>
-      <w:r>
-        <w:rPr>
-          <w:rStyle w:val="NormalTok"/>
-        </w:rPr>
-        <w:t xml:space="preserve">(mastitis)</w:t>
-      </w:r>
-    </w:p>
-    <w:bookmarkEnd w:id="23"/>
-    <w:p>
-      <w:pPr>
-        <w:pStyle w:val="DefinitionTerm"/>
-      </w:pPr>
-      <w:r>
-        <w:t xml:space="preserve">Line 1</w:t>
-      </w:r>
-    </w:p>
-    <w:p>
-      <w:pPr>
-        <w:pStyle w:val="Definition"/>
-      </w:pPr>
-      <w:r>
-        <w:t xml:space="preserve">Load the</w:t>
-      </w:r>
-      <w:r>
-        <w:t xml:space="preserve"> </w:t>
-      </w:r>
-      <w:r>
-        <w:rPr>
-          <w:rStyle w:val="VerbatimChar"/>
-        </w:rPr>
-        <w:t xml:space="preserve">tidyverse</w:t>
-      </w:r>
-      <w:r>
-        <w:t xml:space="preserve"> </w:t>
-      </w:r>
-      <w:r>
-        <w:t xml:space="preserve">package.</w:t>
-      </w:r>
-    </w:p>
-    <w:p>
-      <w:pPr>
-        <w:pStyle w:val="DefinitionTerm"/>
-      </w:pPr>
-      <w:r>
-        <w:t xml:space="preserve">Line 2</w:t>
-      </w:r>
-    </w:p>
-    <w:p>
-      <w:pPr>
-        <w:pStyle w:val="Definition"/>
-      </w:pPr>
-      <w:r>
-        <w:t xml:space="preserve">Read in the</w:t>
-      </w:r>
-      <w:r>
-        <w:t xml:space="preserve"> </w:t>
-      </w:r>
-      <w:r>
-        <w:rPr>
-          <w:rStyle w:val="VerbatimChar"/>
-        </w:rPr>
-        <w:t xml:space="preserve">mastitis</w:t>
-      </w:r>
-      <w:r>
-        <w:t xml:space="preserve"> </w:t>
-      </w:r>
-      <w:r>
-        <w:t xml:space="preserve">data set.</w:t>
-      </w:r>
-    </w:p>
-    <w:p>
-      <w:pPr>
-        <w:pStyle w:val="DefinitionTerm"/>
-      </w:pPr>
-      <w:r>
-        <w:t xml:space="preserve">Line 3</w:t>
-      </w:r>
-    </w:p>
-    <w:p>
-      <w:pPr>
-        <w:pStyle w:val="Definition"/>
-      </w:pPr>
-      <w:r>
-        <w:t xml:space="preserve">View the top 6 rows of the</w:t>
-      </w:r>
-      <w:r>
-        <w:t xml:space="preserve"> </w:t>
-      </w:r>
-      <w:r>
-        <w:rPr>
-          <w:rStyle w:val="VerbatimChar"/>
-        </w:rPr>
-        <w:t xml:space="preserve">mastitis</w:t>
-      </w:r>
-      <w:r>
-        <w:t xml:space="preserve"> </w:t>
-      </w:r>
-      <w:r>
-        <w:t xml:space="preserve">data set.</w:t>
-      </w:r>
-    </w:p>
-    <w:p>
-      <w:pPr>
-        <w:pStyle w:val="SourceCode"/>
-      </w:pPr>
-      <w:r>
-        <w:rPr>
-          <w:rStyle w:val="VerbatimChar"/>
-        </w:rPr>
-        <w:t xml:space="preserve"># A tibble: 6 × 5</w:t>
-      </w:r>
-      <w:r>
-        <w:br/>
-      </w:r>
-      <w:r>
-        <w:rPr>
-          <w:rStyle w:val="VerbatimChar"/>
-        </w:rPr>
-        <w:t xml:space="preserve">  cow_id condition breed      age_months type     </w:t>
-      </w:r>
-      <w:r>
-        <w:br/>
-      </w:r>
-      <w:r>
-        <w:rPr>
-          <w:rStyle w:val="VerbatimChar"/>
-        </w:rPr>
-        <w:t xml:space="preserve">   &lt;dbl&gt; &lt;chr&gt;     &lt;chr&gt;           &lt;dbl&gt; &lt;chr&gt;    </w:t>
-      </w:r>
-      <w:r>
-        <w:br/>
-      </w:r>
-      <w:r>
-        <w:rPr>
-          <w:rStyle w:val="VerbatimChar"/>
-        </w:rPr>
-        <w:t xml:space="preserve">1      1 mastitis  BrownSwiss         39 dairy cow</w:t>
-      </w:r>
-      <w:r>
-        <w:br/>
-      </w:r>
-      <w:r>
-        <w:rPr>
-          <w:rStyle w:val="VerbatimChar"/>
-        </w:rPr>
-        <w:t xml:space="preserve">2      2 mastitis  BrownSwiss         35 heifer   </w:t>
-      </w:r>
-      <w:r>
-        <w:br/>
-      </w:r>
-      <w:r>
-        <w:rPr>
-          <w:rStyle w:val="VerbatimChar"/>
-        </w:rPr>
-        <w:t xml:space="preserve">3      3 mastitis  BrownSwiss         48 dairy cow</w:t>
-      </w:r>
-      <w:r>
-        <w:br/>
-      </w:r>
-      <w:r>
-        <w:rPr>
-          <w:rStyle w:val="VerbatimChar"/>
-        </w:rPr>
-        <w:t xml:space="preserve">4      4 mastitis  Holstein           32 heifer   </w:t>
-      </w:r>
-      <w:r>
-        <w:br/>
-      </w:r>
-      <w:r>
-        <w:rPr>
-          <w:rStyle w:val="VerbatimChar"/>
-        </w:rPr>
-        <w:t xml:space="preserve">5      5 mastitis  Jersey             32 heifer   </w:t>
-      </w:r>
-      <w:r>
-        <w:br/>
-      </w:r>
-      <w:r>
-        <w:rPr>
-          <w:rStyle w:val="VerbatimChar"/>
-        </w:rPr>
-        <w:t xml:space="preserve">6      6 mastitis  BrownSwiss         30 heifer   </w:t>
-      </w:r>
-    </w:p>
-    <w:p>
-      <w:pPr>
-        <w:pStyle w:val="FirstParagraph"/>
-      </w:pPr>
-      <w:r>
-        <w:rPr>
-          <w:bCs/>
-          <w:b/>
-        </w:rPr>
-        <w:t xml:space="preserve">Research Question:</w:t>
-      </w:r>
-      <w:r>
-        <w:t xml:space="preserve"> </w:t>
-      </w:r>
-      <w:r>
-        <w:t xml:space="preserve">Is there evidence to suggest that the breed pattern of cows with mastitis deviates from breed patterns in dairy farmer Selberg’s herd?</w:t>
-      </w:r>
-    </w:p>
-    <w:p>
-      <w:pPr>
-        <w:numPr>
-          <w:ilvl w:val="0"/>
-          <w:numId w:val="1001"/>
-        </w:numPr>
-        <w:pStyle w:val="Compact"/>
-      </w:pPr>
-      <w:r>
-        <w:t xml:space="preserve">Identify the variable of interest (and categories).</w:t>
-      </w:r>
-    </w:p>
-    <w:p>
-      <w:pPr>
-        <w:numPr>
-          <w:ilvl w:val="0"/>
-          <w:numId w:val="1002"/>
-        </w:numPr>
-        <w:pStyle w:val="Compact"/>
-      </w:pPr>
-      <w:r>
-        <w:t xml:space="preserve">State the parameters and appropriate symbols</w:t>
-      </w:r>
-      <w:r>
-        <w:t xml:space="preserve"> </w:t>
-      </w:r>
-      <w:r>
-        <w:rPr>
-          <w:iCs/>
-          <w:i/>
-        </w:rPr>
-        <w:t xml:space="preserve">(Hint: there should be 4)</w:t>
-      </w:r>
-      <w:r>
-        <w:t xml:space="preserve">.</w:t>
-      </w:r>
-    </w:p>
-    <w:p>
-      <w:pPr>
-        <w:numPr>
-          <w:ilvl w:val="0"/>
-          <w:numId w:val="1003"/>
-        </w:numPr>
-        <w:pStyle w:val="Compact"/>
-      </w:pPr>
-      <w:r>
-        <w:t xml:space="preserve">Write your null and alternative hypotheses.</w:t>
-      </w:r>
-    </w:p>
-    <w:p>
-      <w:pPr>
-        <w:pStyle w:val="FirstParagraph"/>
-      </w:pPr>
-      <w:r>
-        <w:t xml:space="preserve">Consider the following table. The first row of this table contains the Observed number of cows with mastitis. The second row contains the Expected number of cows with mastitis (under the null hypothesis) for each of the breeds.</w:t>
-      </w:r>
-    </w:p>
-    <w:tbl>
-      <w:tblPr>
-        <w:tblStyle w:val="Table"/>
-        <w:tblW w:type="pct" w:w="5000"/>
+        <w:tblLayout w:type="fixed"/>
         <w:tblLook w:firstRow="1" w:lastRow="0" w:firstColumn="0" w:lastColumn="0" w:noHBand="0" w:noVBand="0" w:val="0020"/>
-        <w:jc w:val="start"/>
       </w:tblPr>
       <w:tblGrid>
         <w:gridCol w:w="1680"/>
@@ -552,7 +436,7 @@
       </w:tblGrid>
       <w:tr>
         <w:trPr>
-          <w:tblHeader w:val="true"/>
+          <w:tblHeader w:val="on"/>
         </w:trPr>
         <w:tc>
           <w:tcPr/>
@@ -567,7 +451,6 @@
           <w:p>
             <w:pPr>
               <w:pStyle w:val="Compact"/>
-              <w:jc w:val="left"/>
             </w:pPr>
             <w:r>
               <w:t xml:space="preserve">Brown Swiss</w:t>
@@ -579,7 +462,6 @@
           <w:p>
             <w:pPr>
               <w:pStyle w:val="Compact"/>
-              <w:jc w:val="left"/>
             </w:pPr>
             <w:r>
               <w:t xml:space="preserve">Dutch Belted</w:t>
@@ -591,7 +473,6 @@
           <w:p>
             <w:pPr>
               <w:pStyle w:val="Compact"/>
-              <w:jc w:val="left"/>
             </w:pPr>
             <w:r>
               <w:t xml:space="preserve">Holstein</w:t>
@@ -603,7 +484,6 @@
           <w:p>
             <w:pPr>
               <w:pStyle w:val="Compact"/>
-              <w:jc w:val="left"/>
             </w:pPr>
             <w:r>
               <w:t xml:space="preserve">Jersey</w:t>
@@ -615,7 +495,6 @@
           <w:p>
             <w:pPr>
               <w:pStyle w:val="Compact"/>
-              <w:jc w:val="left"/>
             </w:pPr>
             <w:r>
               <w:t xml:space="preserve">Total</w:t>
@@ -629,12 +508,11 @@
           <w:p>
             <w:pPr>
               <w:pStyle w:val="Compact"/>
-              <w:jc w:val="left"/>
             </w:pPr>
             <w:r>
               <w:rPr>
+                <w:b/>
                 <w:bCs/>
-                <w:b/>
               </w:rPr>
               <w:t xml:space="preserve">Observed</w:t>
             </w:r>
@@ -645,7 +523,6 @@
           <w:p>
             <w:pPr>
               <w:pStyle w:val="Compact"/>
-              <w:jc w:val="left"/>
             </w:pPr>
             <w:r>
               <w:t xml:space="preserve">39</w:t>
@@ -657,7 +534,6 @@
           <w:p>
             <w:pPr>
               <w:pStyle w:val="Compact"/>
-              <w:jc w:val="left"/>
             </w:pPr>
             <w:r>
               <w:t xml:space="preserve">6</w:t>
@@ -669,7 +545,6 @@
           <w:p>
             <w:pPr>
               <w:pStyle w:val="Compact"/>
-              <w:jc w:val="left"/>
             </w:pPr>
             <w:r>
               <w:t xml:space="preserve">62</w:t>
@@ -681,7 +556,6 @@
           <w:p>
             <w:pPr>
               <w:pStyle w:val="Compact"/>
-              <w:jc w:val="left"/>
             </w:pPr>
             <w:r>
               <w:t xml:space="preserve">31</w:t>
@@ -693,7 +567,6 @@
           <w:p>
             <w:pPr>
               <w:pStyle w:val="Compact"/>
-              <w:jc w:val="left"/>
             </w:pPr>
             <w:r>
               <w:t xml:space="preserve">138</w:t>
@@ -707,12 +580,11 @@
           <w:p>
             <w:pPr>
               <w:pStyle w:val="Compact"/>
-              <w:jc w:val="left"/>
             </w:pPr>
             <w:r>
               <w:rPr>
+                <w:b/>
                 <w:bCs/>
-                <w:b/>
               </w:rPr>
               <w:t xml:space="preserve">Expected</w:t>
             </w:r>
@@ -723,7 +595,6 @@
           <w:p>
             <w:pPr>
               <w:pStyle w:val="Compact"/>
-              <w:jc w:val="left"/>
             </w:pPr>
             <w:r>
               <w:t xml:space="preserve">23.46</w:t>
@@ -766,11 +637,11 @@
     </w:tbl>
     <w:p>
       <w:pPr>
+        <w:pStyle w:val="Compact"/>
         <w:numPr>
           <w:ilvl w:val="0"/>
           <w:numId w:val="1004"/>
         </w:numPr>
-        <w:pStyle w:val="Compact"/>
       </w:pPr>
       <w:r>
         <w:t xml:space="preserve">What does the Total value for the Observed row represent?</w:t>
@@ -778,11 +649,11 @@
     </w:p>
     <w:p>
       <w:pPr>
+        <w:pStyle w:val="Compact"/>
         <w:numPr>
           <w:ilvl w:val="0"/>
           <w:numId w:val="1005"/>
         </w:numPr>
-        <w:pStyle w:val="Compact"/>
       </w:pPr>
       <w:r>
         <w:t xml:space="preserve">The value in the first row and second column is 23.46 (i.e. Expected count for the Brown Swiss breed). Explain where this number came from. What does this value represent?</w:t>
@@ -790,11 +661,11 @@
     </w:p>
     <w:p>
       <w:pPr>
+        <w:pStyle w:val="Compact"/>
         <w:numPr>
           <w:ilvl w:val="0"/>
           <w:numId w:val="1006"/>
         </w:numPr>
-        <w:pStyle w:val="Compact"/>
       </w:pPr>
       <w:r>
         <w:t xml:space="preserve">Complete the empty cells in the second row to contain the expected count for each of the breeds.</w:t>
@@ -802,11 +673,11 @@
     </w:p>
     <w:p>
       <w:pPr>
+        <w:pStyle w:val="Compact"/>
         <w:numPr>
           <w:ilvl w:val="0"/>
           <w:numId w:val="1007"/>
         </w:numPr>
-        <w:pStyle w:val="Compact"/>
       </w:pPr>
       <w:r>
         <w:t xml:space="preserve">Sketch a stacked bar plot of the Observed</w:t>
@@ -816,24 +687,24 @@
       </w:r>
       <w:r>
         <w:rPr>
+          <w:i/>
           <w:iCs/>
+        </w:rPr>
+        <w:t xml:space="preserve">counts</w:t>
+      </w:r>
+      <w:r>
+        <w:t xml:space="preserve"> </w:t>
+      </w:r>
+      <w:r>
+        <w:t xml:space="preserve">of mastitis versus Expected</w:t>
+      </w:r>
+      <w:r>
+        <w:t xml:space="preserve"> </w:t>
+      </w:r>
+      <w:r>
+        <w:rPr>
           <w:i/>
-        </w:rPr>
-        <w:t xml:space="preserve">counts</w:t>
-      </w:r>
-      <w:r>
-        <w:t xml:space="preserve"> </w:t>
-      </w:r>
-      <w:r>
-        <w:t xml:space="preserve">of mastitis versus Expected</w:t>
-      </w:r>
-      <w:r>
-        <w:t xml:space="preserve"> </w:t>
-      </w:r>
-      <w:r>
-        <w:rPr>
           <w:iCs/>
-          <w:i/>
         </w:rPr>
         <w:t xml:space="preserve">counts</w:t>
       </w:r>
@@ -846,11 +717,11 @@
     </w:p>
     <w:p>
       <w:pPr>
+        <w:pStyle w:val="Compact"/>
         <w:numPr>
           <w:ilvl w:val="0"/>
           <w:numId w:val="1008"/>
         </w:numPr>
-        <w:pStyle w:val="Compact"/>
       </w:pPr>
       <w:r>
         <w:t xml:space="preserve">Sketch a stacked bar plot of the Observed</w:t>
@@ -860,8 +731,24 @@
       </w:r>
       <w:r>
         <w:rPr>
+          <w:i/>
           <w:iCs/>
+        </w:rPr>
+        <w:t xml:space="preserve">proportions</w:t>
+      </w:r>
+      <w:r>
+        <w:t xml:space="preserve"> </w:t>
+      </w:r>
+      <w:r>
+        <w:t xml:space="preserve">of mastitis versus Expected</w:t>
+      </w:r>
+      <w:r>
+        <w:t xml:space="preserve"> </w:t>
+      </w:r>
+      <w:r>
+        <w:rPr>
           <w:i/>
+          <w:iCs/>
         </w:rPr>
         <w:t xml:space="preserve">proportions</w:t>
       </w:r>
@@ -869,39 +756,23 @@
         <w:t xml:space="preserve"> </w:t>
       </w:r>
       <w:r>
-        <w:t xml:space="preserve">of mastitis versus Expected</w:t>
-      </w:r>
-      <w:r>
-        <w:t xml:space="preserve"> </w:t>
-      </w:r>
-      <w:r>
-        <w:rPr>
+        <w:t xml:space="preserve">of mastitis for each breed (</w:t>
+      </w:r>
+      <w:r>
+        <w:rPr>
+          <w:i/>
           <w:iCs/>
-          <w:i/>
-        </w:rPr>
-        <w:t xml:space="preserve">proportions</w:t>
-      </w:r>
-      <w:r>
-        <w:t xml:space="preserve"> </w:t>
-      </w:r>
-      <w:r>
-        <w:t xml:space="preserve">of mastitis for each breed (</w:t>
-      </w:r>
-      <w:r>
-        <w:rPr>
-          <w:iCs/>
-          <w:i/>
         </w:rPr>
         <w:t xml:space="preserve">Hint: you may want to create a second table containing the observed and expected proportions)</w:t>
       </w:r>
     </w:p>
     <w:p>
       <w:pPr>
+        <w:pStyle w:val="Compact"/>
         <w:numPr>
           <w:ilvl w:val="0"/>
           <w:numId w:val="1009"/>
         </w:numPr>
-        <w:pStyle w:val="Compact"/>
       </w:pPr>
       <w:r>
         <w:t xml:space="preserve">Why is the Expected count for the Holstein’s higher than the other breeds?</w:t>
@@ -909,11 +780,11 @@
     </w:p>
     <w:p>
       <w:pPr>
+        <w:pStyle w:val="Compact"/>
         <w:numPr>
           <w:ilvl w:val="0"/>
           <w:numId w:val="1010"/>
         </w:numPr>
-        <w:pStyle w:val="Compact"/>
       </w:pPr>
       <w:r>
         <w:t xml:space="preserve">Suppose your friend computes the following percentages: Brown Swiss: 39/138</w:t>
@@ -990,13 +861,7 @@
         <w:t xml:space="preserve"> </w:t>
       </w:r>
       <w:r>
-        <w:t xml:space="preserve">“</w:t>
-      </w:r>
-      <w:r>
-        <w:t xml:space="preserve">There is enough evidence for the research question because these percentages are different from the breed percentages for the entire herd (i.e., Brown Swiss = 17%, Dutch Belted = 10%, Holstein = 40%, and Jersey = 33%).</w:t>
-      </w:r>
-      <w:r>
-        <w:t xml:space="preserve">”</w:t>
+        <w:t xml:space="preserve">“There is enough evidence for the research question because these percentages are different from the breed percentages for the entire herd (i.e., Brown Swiss = 17%, Dutch Belted = 10%, Holstein = 40%, and Jersey = 33%).”</w:t>
       </w:r>
       <w:r>
         <w:t xml:space="preserve"> </w:t>
@@ -1007,11 +872,11 @@
     </w:p>
     <w:p>
       <w:pPr>
+        <w:pStyle w:val="Compact"/>
         <w:numPr>
           <w:ilvl w:val="0"/>
           <w:numId w:val="1011"/>
         </w:numPr>
-        <w:pStyle w:val="Compact"/>
       </w:pPr>
       <w:r>
         <w:t xml:space="preserve">Calculate the Chi-square test statistic for our sample of cows</w:t>
@@ -1021,8 +886,8 @@
       </w:r>
       <w:r>
         <w:rPr>
+          <w:i/>
           <w:iCs/>
-          <w:i/>
         </w:rPr>
         <w:t xml:space="preserve">(Hint: it may be helpful to add additional rows to the table above)</w:t>
       </w:r>
@@ -1032,11 +897,11 @@
     </w:p>
     <w:p>
       <w:pPr>
+        <w:pStyle w:val="Compact"/>
         <w:numPr>
           <w:ilvl w:val="0"/>
           <w:numId w:val="1012"/>
         </w:numPr>
-        <w:pStyle w:val="Compact"/>
       </w:pPr>
       <w:r>
         <w:t xml:space="preserve">Conduct 1000 replications via the</w:t>
@@ -1076,8 +941,8 @@
       </w:r>
       <w:r>
         <w:rPr>
+          <w:i/>
           <w:iCs/>
-          <w:i/>
         </w:rPr>
         <w:t xml:space="preserve">(Hint: you will need to change the hypothesized probabilities in the applet)</w:t>
       </w:r>
@@ -1230,11 +1095,11 @@
     </w:p>
     <w:p>
       <w:pPr>
+        <w:pStyle w:val="Compact"/>
         <w:numPr>
           <w:ilvl w:val="0"/>
           <w:numId w:val="1013"/>
         </w:numPr>
-        <w:pStyle w:val="Compact"/>
       </w:pPr>
       <w:r>
         <w:t xml:space="preserve">Is our observed Chi-square test statistic consistent with results we would expect to see if cows with mastitis do not deviate from the overall breed patterns in dairy farmer Selberg’s herd? Explain.</w:t>
@@ -1242,11 +1107,11 @@
     </w:p>
     <w:p>
       <w:pPr>
+        <w:pStyle w:val="Compact"/>
         <w:numPr>
           <w:ilvl w:val="0"/>
           <w:numId w:val="1014"/>
         </w:numPr>
-        <w:pStyle w:val="Compact"/>
       </w:pPr>
       <w:r>
         <w:t xml:space="preserve">From your simulated distribution, compute the p-value, make a decision, and write a final conclusion for the original research question.</w:t>
@@ -1262,11 +1127,11 @@
     </w:p>
     <w:p>
       <w:pPr>
+        <w:pStyle w:val="Compact"/>
         <w:numPr>
           <w:ilvl w:val="0"/>
           <w:numId w:val="1015"/>
         </w:numPr>
-        <w:pStyle w:val="Compact"/>
       </w:pPr>
       <w:r>
         <w:t xml:space="preserve">Check the conditions for using the Chi-square distribution.</w:t>
@@ -1274,11 +1139,11 @@
     </w:p>
     <w:p>
       <w:pPr>
+        <w:pStyle w:val="Compact"/>
         <w:numPr>
           <w:ilvl w:val="0"/>
           <w:numId w:val="1016"/>
         </w:numPr>
-        <w:pStyle w:val="Compact"/>
       </w:pPr>
       <w:r>
         <w:t xml:space="preserve">How many degrees of freedom are used to determine the shape of the Chi-square distribution for our scenario?</w:t>
@@ -1286,11 +1151,11 @@
     </w:p>
     <w:p>
       <w:pPr>
+        <w:pStyle w:val="Compact"/>
         <w:numPr>
           <w:ilvl w:val="0"/>
           <w:numId w:val="1017"/>
         </w:numPr>
-        <w:pStyle w:val="Compact"/>
       </w:pPr>
       <w:r>
         <w:t xml:space="preserve">Select the correct code/output below to test the hypotheses. Explain your selection.</w:t>
@@ -1302,8 +1167,8 @@
       </w:pPr>
       <w:r>
         <w:rPr>
+          <w:b/>
           <w:bCs/>
-          <w:b/>
         </w:rPr>
         <w:t xml:space="preserve">a.</w:t>
       </w:r>
@@ -1395,6 +1260,30 @@
       </w:r>
       <w:r>
         <w:rPr>
+          <w:rStyle w:val="StringTok"/>
+        </w:rPr>
+        <w:t xml:space="preserve">"Brown Swiss"</w:t>
+      </w:r>
+      <w:r>
+        <w:rPr>
+          <w:rStyle w:val="NormalTok"/>
+        </w:rPr>
+        <w:t xml:space="preserve">  </w:t>
+      </w:r>
+      <w:r>
+        <w:rPr>
+          <w:rStyle w:val="OtherTok"/>
+        </w:rPr>
+        <w:t xml:space="preserve">=</w:t>
+      </w:r>
+      <w:r>
+        <w:rPr>
+          <w:rStyle w:val="NormalTok"/>
+        </w:rPr>
+        <w:t xml:space="preserve"> </w:t>
+      </w:r>
+      <w:r>
+        <w:rPr>
           <w:rStyle w:val="FloatTok"/>
         </w:rPr>
         <w:t xml:space="preserve">0.28</w:t>
@@ -1406,6 +1295,39 @@
         <w:t xml:space="preserve">, </w:t>
       </w:r>
       <w:r>
+        <w:br/>
+      </w:r>
+      <w:r>
+        <w:rPr>
+          <w:rStyle w:val="NormalTok"/>
+        </w:rPr>
+        <w:t xml:space="preserve">                 </w:t>
+      </w:r>
+      <w:r>
+        <w:rPr>
+          <w:rStyle w:val="StringTok"/>
+        </w:rPr>
+        <w:t xml:space="preserve">"Dutch Belted"</w:t>
+      </w:r>
+      <w:r>
+        <w:rPr>
+          <w:rStyle w:val="NormalTok"/>
+        </w:rPr>
+        <w:t xml:space="preserve"> </w:t>
+      </w:r>
+      <w:r>
+        <w:rPr>
+          <w:rStyle w:val="OtherTok"/>
+        </w:rPr>
+        <w:t xml:space="preserve">=</w:t>
+      </w:r>
+      <w:r>
+        <w:rPr>
+          <w:rStyle w:val="NormalTok"/>
+        </w:rPr>
+        <w:t xml:space="preserve"> </w:t>
+      </w:r>
+      <w:r>
         <w:rPr>
           <w:rStyle w:val="FloatTok"/>
         </w:rPr>
@@ -1418,6 +1340,39 @@
         <w:t xml:space="preserve">, </w:t>
       </w:r>
       <w:r>
+        <w:br/>
+      </w:r>
+      <w:r>
+        <w:rPr>
+          <w:rStyle w:val="NormalTok"/>
+        </w:rPr>
+        <w:t xml:space="preserve">                 </w:t>
+      </w:r>
+      <w:r>
+        <w:rPr>
+          <w:rStyle w:val="StringTok"/>
+        </w:rPr>
+        <w:t xml:space="preserve">"Holstein"</w:t>
+      </w:r>
+      <w:r>
+        <w:rPr>
+          <w:rStyle w:val="NormalTok"/>
+        </w:rPr>
+        <w:t xml:space="preserve">     </w:t>
+      </w:r>
+      <w:r>
+        <w:rPr>
+          <w:rStyle w:val="OtherTok"/>
+        </w:rPr>
+        <w:t xml:space="preserve">=</w:t>
+      </w:r>
+      <w:r>
+        <w:rPr>
+          <w:rStyle w:val="NormalTok"/>
+        </w:rPr>
+        <w:t xml:space="preserve"> </w:t>
+      </w:r>
+      <w:r>
         <w:rPr>
           <w:rStyle w:val="FloatTok"/>
         </w:rPr>
@@ -1430,16 +1385,52 @@
         <w:t xml:space="preserve">, </w:t>
       </w:r>
       <w:r>
+        <w:br/>
+      </w:r>
+      <w:r>
+        <w:rPr>
+          <w:rStyle w:val="NormalTok"/>
+        </w:rPr>
+        <w:t xml:space="preserve">                 </w:t>
+      </w:r>
+      <w:r>
+        <w:rPr>
+          <w:rStyle w:val="StringTok"/>
+        </w:rPr>
+        <w:t xml:space="preserve">"Jersey"</w:t>
+      </w:r>
+      <w:r>
+        <w:rPr>
+          <w:rStyle w:val="NormalTok"/>
+        </w:rPr>
+        <w:t xml:space="preserve">       </w:t>
+      </w:r>
+      <w:r>
+        <w:rPr>
+          <w:rStyle w:val="OtherTok"/>
+        </w:rPr>
+        <w:t xml:space="preserve">=</w:t>
+      </w:r>
+      <w:r>
+        <w:rPr>
+          <w:rStyle w:val="NormalTok"/>
+        </w:rPr>
+        <w:t xml:space="preserve"> </w:t>
+      </w:r>
+      <w:r>
         <w:rPr>
           <w:rStyle w:val="FloatTok"/>
         </w:rPr>
         <w:t xml:space="preserve">0.23</w:t>
       </w:r>
       <w:r>
-        <w:rPr>
-          <w:rStyle w:val="NormalTok"/>
-        </w:rPr>
-        <w:t xml:space="preserve">)</w:t>
+        <w:br/>
+      </w:r>
+      <w:r>
+        <w:rPr>
+          <w:rStyle w:val="NormalTok"/>
+        </w:rPr>
+        <w:t xml:space="preserve">                 )</w:t>
       </w:r>
       <w:r>
         <w:br/>
@@ -1495,8 +1486,8 @@
       </w:pPr>
       <w:r>
         <w:rPr>
+          <w:b/>
           <w:bCs/>
-          <w:b/>
         </w:rPr>
         <w:t xml:space="preserve">b.</w:t>
       </w:r>
@@ -1588,6 +1579,30 @@
       </w:r>
       <w:r>
         <w:rPr>
+          <w:rStyle w:val="StringTok"/>
+        </w:rPr>
+        <w:t xml:space="preserve">"Brown Swiss"</w:t>
+      </w:r>
+      <w:r>
+        <w:rPr>
+          <w:rStyle w:val="NormalTok"/>
+        </w:rPr>
+        <w:t xml:space="preserve">  </w:t>
+      </w:r>
+      <w:r>
+        <w:rPr>
+          <w:rStyle w:val="OtherTok"/>
+        </w:rPr>
+        <w:t xml:space="preserve">=</w:t>
+      </w:r>
+      <w:r>
+        <w:rPr>
+          <w:rStyle w:val="NormalTok"/>
+        </w:rPr>
+        <w:t xml:space="preserve"> </w:t>
+      </w:r>
+      <w:r>
+        <w:rPr>
           <w:rStyle w:val="FloatTok"/>
         </w:rPr>
         <w:t xml:space="preserve">0.25</w:t>
@@ -1599,6 +1614,39 @@
         <w:t xml:space="preserve">, </w:t>
       </w:r>
       <w:r>
+        <w:br/>
+      </w:r>
+      <w:r>
+        <w:rPr>
+          <w:rStyle w:val="NormalTok"/>
+        </w:rPr>
+        <w:t xml:space="preserve">                 </w:t>
+      </w:r>
+      <w:r>
+        <w:rPr>
+          <w:rStyle w:val="StringTok"/>
+        </w:rPr>
+        <w:t xml:space="preserve">"Dutch Belted"</w:t>
+      </w:r>
+      <w:r>
+        <w:rPr>
+          <w:rStyle w:val="NormalTok"/>
+        </w:rPr>
+        <w:t xml:space="preserve"> </w:t>
+      </w:r>
+      <w:r>
+        <w:rPr>
+          <w:rStyle w:val="OtherTok"/>
+        </w:rPr>
+        <w:t xml:space="preserve">=</w:t>
+      </w:r>
+      <w:r>
+        <w:rPr>
+          <w:rStyle w:val="NormalTok"/>
+        </w:rPr>
+        <w:t xml:space="preserve"> </w:t>
+      </w:r>
+      <w:r>
         <w:rPr>
           <w:rStyle w:val="FloatTok"/>
         </w:rPr>
@@ -1611,6 +1659,39 @@
         <w:t xml:space="preserve">, </w:t>
       </w:r>
       <w:r>
+        <w:br/>
+      </w:r>
+      <w:r>
+        <w:rPr>
+          <w:rStyle w:val="NormalTok"/>
+        </w:rPr>
+        <w:t xml:space="preserve">                 </w:t>
+      </w:r>
+      <w:r>
+        <w:rPr>
+          <w:rStyle w:val="StringTok"/>
+        </w:rPr>
+        <w:t xml:space="preserve">"Holstein"</w:t>
+      </w:r>
+      <w:r>
+        <w:rPr>
+          <w:rStyle w:val="NormalTok"/>
+        </w:rPr>
+        <w:t xml:space="preserve">     </w:t>
+      </w:r>
+      <w:r>
+        <w:rPr>
+          <w:rStyle w:val="OtherTok"/>
+        </w:rPr>
+        <w:t xml:space="preserve">=</w:t>
+      </w:r>
+      <w:r>
+        <w:rPr>
+          <w:rStyle w:val="NormalTok"/>
+        </w:rPr>
+        <w:t xml:space="preserve"> </w:t>
+      </w:r>
+      <w:r>
         <w:rPr>
           <w:rStyle w:val="FloatTok"/>
         </w:rPr>
@@ -1623,16 +1704,52 @@
         <w:t xml:space="preserve">, </w:t>
       </w:r>
       <w:r>
+        <w:br/>
+      </w:r>
+      <w:r>
+        <w:rPr>
+          <w:rStyle w:val="NormalTok"/>
+        </w:rPr>
+        <w:t xml:space="preserve">                 </w:t>
+      </w:r>
+      <w:r>
+        <w:rPr>
+          <w:rStyle w:val="StringTok"/>
+        </w:rPr>
+        <w:t xml:space="preserve">"Jersey"</w:t>
+      </w:r>
+      <w:r>
+        <w:rPr>
+          <w:rStyle w:val="NormalTok"/>
+        </w:rPr>
+        <w:t xml:space="preserve">       </w:t>
+      </w:r>
+      <w:r>
+        <w:rPr>
+          <w:rStyle w:val="OtherTok"/>
+        </w:rPr>
+        <w:t xml:space="preserve">=</w:t>
+      </w:r>
+      <w:r>
+        <w:rPr>
+          <w:rStyle w:val="NormalTok"/>
+        </w:rPr>
+        <w:t xml:space="preserve"> </w:t>
+      </w:r>
+      <w:r>
         <w:rPr>
           <w:rStyle w:val="FloatTok"/>
         </w:rPr>
         <w:t xml:space="preserve">0.25</w:t>
       </w:r>
       <w:r>
-        <w:rPr>
-          <w:rStyle w:val="NormalTok"/>
-        </w:rPr>
-        <w:t xml:space="preserve">)</w:t>
+        <w:br/>
+      </w:r>
+      <w:r>
+        <w:rPr>
+          <w:rStyle w:val="NormalTok"/>
+        </w:rPr>
+        <w:t xml:space="preserve">                 )</w:t>
       </w:r>
       <w:r>
         <w:br/>
@@ -1688,8 +1805,8 @@
       </w:pPr>
       <w:r>
         <w:rPr>
+          <w:b/>
           <w:bCs/>
-          <w:b/>
         </w:rPr>
         <w:t xml:space="preserve">c.</w:t>
       </w:r>
@@ -1781,6 +1898,30 @@
       </w:r>
       <w:r>
         <w:rPr>
+          <w:rStyle w:val="StringTok"/>
+        </w:rPr>
+        <w:t xml:space="preserve">"Brown Swiss"</w:t>
+      </w:r>
+      <w:r>
+        <w:rPr>
+          <w:rStyle w:val="NormalTok"/>
+        </w:rPr>
+        <w:t xml:space="preserve">  </w:t>
+      </w:r>
+      <w:r>
+        <w:rPr>
+          <w:rStyle w:val="OtherTok"/>
+        </w:rPr>
+        <w:t xml:space="preserve">=</w:t>
+      </w:r>
+      <w:r>
+        <w:rPr>
+          <w:rStyle w:val="NormalTok"/>
+        </w:rPr>
+        <w:t xml:space="preserve"> </w:t>
+      </w:r>
+      <w:r>
+        <w:rPr>
           <w:rStyle w:val="FloatTok"/>
         </w:rPr>
         <w:t xml:space="preserve">0.17</w:t>
@@ -1792,6 +1933,39 @@
         <w:t xml:space="preserve">, </w:t>
       </w:r>
       <w:r>
+        <w:br/>
+      </w:r>
+      <w:r>
+        <w:rPr>
+          <w:rStyle w:val="NormalTok"/>
+        </w:rPr>
+        <w:t xml:space="preserve">                 </w:t>
+      </w:r>
+      <w:r>
+        <w:rPr>
+          <w:rStyle w:val="StringTok"/>
+        </w:rPr>
+        <w:t xml:space="preserve">"Dutch Belted"</w:t>
+      </w:r>
+      <w:r>
+        <w:rPr>
+          <w:rStyle w:val="NormalTok"/>
+        </w:rPr>
+        <w:t xml:space="preserve"> </w:t>
+      </w:r>
+      <w:r>
+        <w:rPr>
+          <w:rStyle w:val="OtherTok"/>
+        </w:rPr>
+        <w:t xml:space="preserve">=</w:t>
+      </w:r>
+      <w:r>
+        <w:rPr>
+          <w:rStyle w:val="NormalTok"/>
+        </w:rPr>
+        <w:t xml:space="preserve"> </w:t>
+      </w:r>
+      <w:r>
         <w:rPr>
           <w:rStyle w:val="FloatTok"/>
         </w:rPr>
@@ -1804,6 +1978,39 @@
         <w:t xml:space="preserve">, </w:t>
       </w:r>
       <w:r>
+        <w:br/>
+      </w:r>
+      <w:r>
+        <w:rPr>
+          <w:rStyle w:val="NormalTok"/>
+        </w:rPr>
+        <w:t xml:space="preserve">                 </w:t>
+      </w:r>
+      <w:r>
+        <w:rPr>
+          <w:rStyle w:val="StringTok"/>
+        </w:rPr>
+        <w:t xml:space="preserve">"Holstein"</w:t>
+      </w:r>
+      <w:r>
+        <w:rPr>
+          <w:rStyle w:val="NormalTok"/>
+        </w:rPr>
+        <w:t xml:space="preserve">     </w:t>
+      </w:r>
+      <w:r>
+        <w:rPr>
+          <w:rStyle w:val="OtherTok"/>
+        </w:rPr>
+        <w:t xml:space="preserve">=</w:t>
+      </w:r>
+      <w:r>
+        <w:rPr>
+          <w:rStyle w:val="NormalTok"/>
+        </w:rPr>
+        <w:t xml:space="preserve"> </w:t>
+      </w:r>
+      <w:r>
         <w:rPr>
           <w:rStyle w:val="FloatTok"/>
         </w:rPr>
@@ -1816,16 +2023,52 @@
         <w:t xml:space="preserve">, </w:t>
       </w:r>
       <w:r>
+        <w:br/>
+      </w:r>
+      <w:r>
+        <w:rPr>
+          <w:rStyle w:val="NormalTok"/>
+        </w:rPr>
+        <w:t xml:space="preserve">                 </w:t>
+      </w:r>
+      <w:r>
+        <w:rPr>
+          <w:rStyle w:val="StringTok"/>
+        </w:rPr>
+        <w:t xml:space="preserve">"Jersey"</w:t>
+      </w:r>
+      <w:r>
+        <w:rPr>
+          <w:rStyle w:val="NormalTok"/>
+        </w:rPr>
+        <w:t xml:space="preserve">       </w:t>
+      </w:r>
+      <w:r>
+        <w:rPr>
+          <w:rStyle w:val="OtherTok"/>
+        </w:rPr>
+        <w:t xml:space="preserve">=</w:t>
+      </w:r>
+      <w:r>
+        <w:rPr>
+          <w:rStyle w:val="NormalTok"/>
+        </w:rPr>
+        <w:t xml:space="preserve"> </w:t>
+      </w:r>
+      <w:r>
         <w:rPr>
           <w:rStyle w:val="FloatTok"/>
         </w:rPr>
         <w:t xml:space="preserve">0.33</w:t>
       </w:r>
       <w:r>
-        <w:rPr>
-          <w:rStyle w:val="NormalTok"/>
-        </w:rPr>
-        <w:t xml:space="preserve">)</w:t>
+        <w:br/>
+      </w:r>
+      <w:r>
+        <w:rPr>
+          <w:rStyle w:val="NormalTok"/>
+        </w:rPr>
+        <w:t xml:space="preserve">                 )</w:t>
       </w:r>
       <w:r>
         <w:br/>
@@ -1877,11 +2120,11 @@
     </w:p>
     <w:p>
       <w:pPr>
+        <w:pStyle w:val="Compact"/>
         <w:numPr>
           <w:ilvl w:val="0"/>
           <w:numId w:val="1018"/>
         </w:numPr>
-        <w:pStyle w:val="Compact"/>
       </w:pPr>
       <w:r>
         <w:t xml:space="preserve">From the output above, find the p-value, make a decision, and write a final conclusion for the original research question.</w:t>
@@ -2003,7 +2246,11 @@
         </w:tc>
       </w:tr>
     </w:tbl>
-    <w:sectPr/>
+    <w:sectPr>
+      <w:footnotePr>
+        <w:numRestart w:val="eachSect"/>
+      </w:footnotePr>
+    </w:sectPr>
   </w:body>
 </w:document>
 </file>
@@ -2034,14 +2281,14 @@
 <file path=word/numbering.xml><?xml version="1.0" encoding="utf-8"?>
 <w:numbering xmlns:w="http://schemas.openxmlformats.org/wordprocessingml/2006/main">
   <w:abstractNum w:abstractNumId="990">
-    <w:nsid w:val="A990"/>
+    <w:nsid w:val="0000A990"/>
     <w:multiLevelType w:val="multilevel"/>
     <w:lvl w:ilvl="0">
       <w:numFmt w:val="bullet"/>
       <w:lvlText w:val=" "/>
       <w:lvlJc w:val="left"/>
       <w:pPr>
-        <w:ind w:left="720" w:hanging="480"/>
+        <w:ind w:left="720" w:hanging="360"/>
       </w:pPr>
     </w:lvl>
     <w:lvl w:ilvl="1">
@@ -2049,7 +2296,7 @@
       <w:lvlText w:val=" "/>
       <w:lvlJc w:val="left"/>
       <w:pPr>
-        <w:ind w:left="1440" w:hanging="480"/>
+        <w:ind w:left="1440" w:hanging="360"/>
       </w:pPr>
     </w:lvl>
     <w:lvl w:ilvl="2">
@@ -2057,7 +2304,7 @@
       <w:lvlText w:val=" "/>
       <w:lvlJc w:val="left"/>
       <w:pPr>
-        <w:ind w:left="2160" w:hanging="480"/>
+        <w:ind w:left="2160" w:hanging="360"/>
       </w:pPr>
     </w:lvl>
     <w:lvl w:ilvl="3">
@@ -2065,7 +2312,7 @@
       <w:lvlText w:val=" "/>
       <w:lvlJc w:val="left"/>
       <w:pPr>
-        <w:ind w:left="2880" w:hanging="480"/>
+        <w:ind w:left="2880" w:hanging="360"/>
       </w:pPr>
     </w:lvl>
     <w:lvl w:ilvl="4">
@@ -2073,7 +2320,7 @@
       <w:lvlText w:val=" "/>
       <w:lvlJc w:val="left"/>
       <w:pPr>
-        <w:ind w:left="3600" w:hanging="480"/>
+        <w:ind w:left="3600" w:hanging="360"/>
       </w:pPr>
     </w:lvl>
     <w:lvl w:ilvl="5">
@@ -2081,7 +2328,7 @@
       <w:lvlText w:val=" "/>
       <w:lvlJc w:val="left"/>
       <w:pPr>
-        <w:ind w:left="4320" w:hanging="480"/>
+        <w:ind w:left="4320" w:hanging="360"/>
       </w:pPr>
     </w:lvl>
     <w:lvl w:ilvl="6">
@@ -2089,7 +2336,7 @@
       <w:lvlText w:val=" "/>
       <w:lvlJc w:val="left"/>
       <w:pPr>
-        <w:ind w:left="5040" w:hanging="480"/>
+        <w:ind w:left="5040" w:hanging="360"/>
       </w:pPr>
     </w:lvl>
     <w:lvl w:ilvl="7">
@@ -2097,7 +2344,7 @@
       <w:lvlText w:val=" "/>
       <w:lvlJc w:val="left"/>
       <w:pPr>
-        <w:ind w:left="5760" w:hanging="480"/>
+        <w:ind w:left="5760" w:hanging="360"/>
       </w:pPr>
     </w:lvl>
     <w:lvl w:ilvl="8">
@@ -2105,12 +2352,12 @@
       <w:lvlText w:val=" "/>
       <w:lvlJc w:val="left"/>
       <w:pPr>
-        <w:ind w:left="6480" w:hanging="480"/>
+        <w:ind w:left="6480" w:hanging="360"/>
       </w:pPr>
     </w:lvl>
   </w:abstractNum>
   <w:abstractNum w:abstractNumId="99411">
-    <w:nsid w:val="A99411"/>
+    <w:nsid w:val="00A99411"/>
     <w:multiLevelType w:val="multilevel"/>
     <w:lvl w:ilvl="0">
       <w:start w:val="1"/>
@@ -2118,7 +2365,7 @@
       <w:lvlText w:val="%1."/>
       <w:lvlJc w:val="left"/>
       <w:pPr>
-        <w:ind w:left="720" w:hanging="480"/>
+        <w:ind w:left="720" w:hanging="360"/>
       </w:pPr>
     </w:lvl>
     <w:lvl w:ilvl="1">
@@ -2127,7 +2374,7 @@
       <w:lvlText w:val="%2."/>
       <w:lvlJc w:val="left"/>
       <w:pPr>
-        <w:ind w:left="1440" w:hanging="480"/>
+        <w:ind w:left="1440" w:hanging="360"/>
       </w:pPr>
     </w:lvl>
     <w:lvl w:ilvl="2">
@@ -2136,7 +2383,7 @@
       <w:lvlText w:val="%3."/>
       <w:lvlJc w:val="left"/>
       <w:pPr>
-        <w:ind w:left="2160" w:hanging="480"/>
+        <w:ind w:left="2160" w:hanging="360"/>
       </w:pPr>
     </w:lvl>
     <w:lvl w:ilvl="3">
@@ -2145,7 +2392,7 @@
       <w:lvlText w:val="%4."/>
       <w:lvlJc w:val="left"/>
       <w:pPr>
-        <w:ind w:left="2880" w:hanging="480"/>
+        <w:ind w:left="2880" w:hanging="360"/>
       </w:pPr>
     </w:lvl>
     <w:lvl w:ilvl="4">
@@ -2154,7 +2401,7 @@
       <w:lvlText w:val="%5."/>
       <w:lvlJc w:val="left"/>
       <w:pPr>
-        <w:ind w:left="3600" w:hanging="480"/>
+        <w:ind w:left="3600" w:hanging="360"/>
       </w:pPr>
     </w:lvl>
     <w:lvl w:ilvl="5">
@@ -2163,7 +2410,7 @@
       <w:lvlText w:val="%6."/>
       <w:lvlJc w:val="left"/>
       <w:pPr>
-        <w:ind w:left="4320" w:hanging="480"/>
+        <w:ind w:left="4320" w:hanging="360"/>
       </w:pPr>
     </w:lvl>
     <w:lvl w:ilvl="6">
@@ -2172,7 +2419,7 @@
       <w:lvlText w:val="%7."/>
       <w:lvlJc w:val="left"/>
       <w:pPr>
-        <w:ind w:left="5040" w:hanging="480"/>
+        <w:ind w:left="5040" w:hanging="360"/>
       </w:pPr>
     </w:lvl>
     <w:lvl w:ilvl="7">
@@ -2181,7 +2428,7 @@
       <w:lvlText w:val="%8."/>
       <w:lvlJc w:val="left"/>
       <w:pPr>
-        <w:ind w:left="5760" w:hanging="480"/>
+        <w:ind w:left="5760" w:hanging="360"/>
       </w:pPr>
     </w:lvl>
     <w:lvl w:ilvl="8">
@@ -2190,12 +2437,12 @@
       <w:lvlText w:val="%9."/>
       <w:lvlJc w:val="left"/>
       <w:pPr>
-        <w:ind w:left="6480" w:hanging="480"/>
+        <w:ind w:left="6480" w:hanging="360"/>
       </w:pPr>
     </w:lvl>
   </w:abstractNum>
   <w:abstractNum w:abstractNumId="99412">
-    <w:nsid w:val="A99412"/>
+    <w:nsid w:val="00A99412"/>
     <w:multiLevelType w:val="multilevel"/>
     <w:lvl w:ilvl="0">
       <w:start w:val="2"/>
@@ -2203,7 +2450,7 @@
       <w:lvlText w:val="%1."/>
       <w:lvlJc w:val="left"/>
       <w:pPr>
-        <w:ind w:left="720" w:hanging="480"/>
+        <w:ind w:left="720" w:hanging="360"/>
       </w:pPr>
     </w:lvl>
     <w:lvl w:ilvl="1">
@@ -2212,7 +2459,7 @@
       <w:lvlText w:val="%2."/>
       <w:lvlJc w:val="left"/>
       <w:pPr>
-        <w:ind w:left="1440" w:hanging="480"/>
+        <w:ind w:left="1440" w:hanging="360"/>
       </w:pPr>
     </w:lvl>
     <w:lvl w:ilvl="2">
@@ -2221,7 +2468,7 @@
       <w:lvlText w:val="%3."/>
       <w:lvlJc w:val="left"/>
       <w:pPr>
-        <w:ind w:left="2160" w:hanging="480"/>
+        <w:ind w:left="2160" w:hanging="360"/>
       </w:pPr>
     </w:lvl>
     <w:lvl w:ilvl="3">
@@ -2230,7 +2477,7 @@
       <w:lvlText w:val="%4."/>
       <w:lvlJc w:val="left"/>
       <w:pPr>
-        <w:ind w:left="2880" w:hanging="480"/>
+        <w:ind w:left="2880" w:hanging="360"/>
       </w:pPr>
     </w:lvl>
     <w:lvl w:ilvl="4">
@@ -2239,7 +2486,7 @@
       <w:lvlText w:val="%5."/>
       <w:lvlJc w:val="left"/>
       <w:pPr>
-        <w:ind w:left="3600" w:hanging="480"/>
+        <w:ind w:left="3600" w:hanging="360"/>
       </w:pPr>
     </w:lvl>
     <w:lvl w:ilvl="5">
@@ -2248,7 +2495,7 @@
       <w:lvlText w:val="%6."/>
       <w:lvlJc w:val="left"/>
       <w:pPr>
-        <w:ind w:left="4320" w:hanging="480"/>
+        <w:ind w:left="4320" w:hanging="360"/>
       </w:pPr>
     </w:lvl>
     <w:lvl w:ilvl="6">
@@ -2257,7 +2504,7 @@
       <w:lvlText w:val="%7."/>
       <w:lvlJc w:val="left"/>
       <w:pPr>
-        <w:ind w:left="5040" w:hanging="480"/>
+        <w:ind w:left="5040" w:hanging="360"/>
       </w:pPr>
     </w:lvl>
     <w:lvl w:ilvl="7">
@@ -2266,7 +2513,7 @@
       <w:lvlText w:val="%8."/>
       <w:lvlJc w:val="left"/>
       <w:pPr>
-        <w:ind w:left="5760" w:hanging="480"/>
+        <w:ind w:left="5760" w:hanging="360"/>
       </w:pPr>
     </w:lvl>
     <w:lvl w:ilvl="8">
@@ -2275,12 +2522,12 @@
       <w:lvlText w:val="%9."/>
       <w:lvlJc w:val="left"/>
       <w:pPr>
-        <w:ind w:left="6480" w:hanging="480"/>
+        <w:ind w:left="6480" w:hanging="360"/>
       </w:pPr>
     </w:lvl>
   </w:abstractNum>
   <w:abstractNum w:abstractNumId="99413">
-    <w:nsid w:val="A99413"/>
+    <w:nsid w:val="00A99413"/>
     <w:multiLevelType w:val="multilevel"/>
     <w:lvl w:ilvl="0">
       <w:start w:val="3"/>
@@ -2288,7 +2535,7 @@
       <w:lvlText w:val="%1."/>
       <w:lvlJc w:val="left"/>
       <w:pPr>
-        <w:ind w:left="720" w:hanging="480"/>
+        <w:ind w:left="720" w:hanging="360"/>
       </w:pPr>
     </w:lvl>
     <w:lvl w:ilvl="1">
@@ -2297,7 +2544,7 @@
       <w:lvlText w:val="%2."/>
       <w:lvlJc w:val="left"/>
       <w:pPr>
-        <w:ind w:left="1440" w:hanging="480"/>
+        <w:ind w:left="1440" w:hanging="360"/>
       </w:pPr>
     </w:lvl>
     <w:lvl w:ilvl="2">
@@ -2306,7 +2553,7 @@
       <w:lvlText w:val="%3."/>
       <w:lvlJc w:val="left"/>
       <w:pPr>
-        <w:ind w:left="2160" w:hanging="480"/>
+        <w:ind w:left="2160" w:hanging="360"/>
       </w:pPr>
     </w:lvl>
     <w:lvl w:ilvl="3">
@@ -2315,7 +2562,7 @@
       <w:lvlText w:val="%4."/>
       <w:lvlJc w:val="left"/>
       <w:pPr>
-        <w:ind w:left="2880" w:hanging="480"/>
+        <w:ind w:left="2880" w:hanging="360"/>
       </w:pPr>
     </w:lvl>
     <w:lvl w:ilvl="4">
@@ -2324,7 +2571,7 @@
       <w:lvlText w:val="%5."/>
       <w:lvlJc w:val="left"/>
       <w:pPr>
-        <w:ind w:left="3600" w:hanging="480"/>
+        <w:ind w:left="3600" w:hanging="360"/>
       </w:pPr>
     </w:lvl>
     <w:lvl w:ilvl="5">
@@ -2333,7 +2580,7 @@
       <w:lvlText w:val="%6."/>
       <w:lvlJc w:val="left"/>
       <w:pPr>
-        <w:ind w:left="4320" w:hanging="480"/>
+        <w:ind w:left="4320" w:hanging="360"/>
       </w:pPr>
     </w:lvl>
     <w:lvl w:ilvl="6">
@@ -2342,7 +2589,7 @@
       <w:lvlText w:val="%7."/>
       <w:lvlJc w:val="left"/>
       <w:pPr>
-        <w:ind w:left="5040" w:hanging="480"/>
+        <w:ind w:left="5040" w:hanging="360"/>
       </w:pPr>
     </w:lvl>
     <w:lvl w:ilvl="7">
@@ -2351,7 +2598,7 @@
       <w:lvlText w:val="%8."/>
       <w:lvlJc w:val="left"/>
       <w:pPr>
-        <w:ind w:left="5760" w:hanging="480"/>
+        <w:ind w:left="5760" w:hanging="360"/>
       </w:pPr>
     </w:lvl>
     <w:lvl w:ilvl="8">
@@ -2360,12 +2607,12 @@
       <w:lvlText w:val="%9."/>
       <w:lvlJc w:val="left"/>
       <w:pPr>
-        <w:ind w:left="6480" w:hanging="480"/>
+        <w:ind w:left="6480" w:hanging="360"/>
       </w:pPr>
     </w:lvl>
   </w:abstractNum>
   <w:abstractNum w:abstractNumId="99414">
-    <w:nsid w:val="A99414"/>
+    <w:nsid w:val="00A99414"/>
     <w:multiLevelType w:val="multilevel"/>
     <w:lvl w:ilvl="0">
       <w:start w:val="4"/>
@@ -2373,7 +2620,7 @@
       <w:lvlText w:val="%1."/>
       <w:lvlJc w:val="left"/>
       <w:pPr>
-        <w:ind w:left="720" w:hanging="480"/>
+        <w:ind w:left="720" w:hanging="360"/>
       </w:pPr>
     </w:lvl>
     <w:lvl w:ilvl="1">
@@ -2382,7 +2629,7 @@
       <w:lvlText w:val="%2."/>
       <w:lvlJc w:val="left"/>
       <w:pPr>
-        <w:ind w:left="1440" w:hanging="480"/>
+        <w:ind w:left="1440" w:hanging="360"/>
       </w:pPr>
     </w:lvl>
     <w:lvl w:ilvl="2">
@@ -2391,7 +2638,7 @@
       <w:lvlText w:val="%3."/>
       <w:lvlJc w:val="left"/>
       <w:pPr>
-        <w:ind w:left="2160" w:hanging="480"/>
+        <w:ind w:left="2160" w:hanging="360"/>
       </w:pPr>
     </w:lvl>
     <w:lvl w:ilvl="3">
@@ -2400,7 +2647,7 @@
       <w:lvlText w:val="%4."/>
       <w:lvlJc w:val="left"/>
       <w:pPr>
-        <w:ind w:left="2880" w:hanging="480"/>
+        <w:ind w:left="2880" w:hanging="360"/>
       </w:pPr>
     </w:lvl>
     <w:lvl w:ilvl="4">
@@ -2409,7 +2656,7 @@
       <w:lvlText w:val="%5."/>
       <w:lvlJc w:val="left"/>
       <w:pPr>
-        <w:ind w:left="3600" w:hanging="480"/>
+        <w:ind w:left="3600" w:hanging="360"/>
       </w:pPr>
     </w:lvl>
     <w:lvl w:ilvl="5">
@@ -2418,7 +2665,7 @@
       <w:lvlText w:val="%6."/>
       <w:lvlJc w:val="left"/>
       <w:pPr>
-        <w:ind w:left="4320" w:hanging="480"/>
+        <w:ind w:left="4320" w:hanging="360"/>
       </w:pPr>
     </w:lvl>
     <w:lvl w:ilvl="6">
@@ -2427,7 +2674,7 @@
       <w:lvlText w:val="%7."/>
       <w:lvlJc w:val="left"/>
       <w:pPr>
-        <w:ind w:left="5040" w:hanging="480"/>
+        <w:ind w:left="5040" w:hanging="360"/>
       </w:pPr>
     </w:lvl>
     <w:lvl w:ilvl="7">
@@ -2436,7 +2683,7 @@
       <w:lvlText w:val="%8."/>
       <w:lvlJc w:val="left"/>
       <w:pPr>
-        <w:ind w:left="5760" w:hanging="480"/>
+        <w:ind w:left="5760" w:hanging="360"/>
       </w:pPr>
     </w:lvl>
     <w:lvl w:ilvl="8">
@@ -2445,12 +2692,12 @@
       <w:lvlText w:val="%9."/>
       <w:lvlJc w:val="left"/>
       <w:pPr>
-        <w:ind w:left="6480" w:hanging="480"/>
+        <w:ind w:left="6480" w:hanging="360"/>
       </w:pPr>
     </w:lvl>
   </w:abstractNum>
   <w:abstractNum w:abstractNumId="99415">
-    <w:nsid w:val="A99415"/>
+    <w:nsid w:val="00A99415"/>
     <w:multiLevelType w:val="multilevel"/>
     <w:lvl w:ilvl="0">
       <w:start w:val="5"/>
@@ -2458,7 +2705,7 @@
       <w:lvlText w:val="%1."/>
       <w:lvlJc w:val="left"/>
       <w:pPr>
-        <w:ind w:left="720" w:hanging="480"/>
+        <w:ind w:left="720" w:hanging="360"/>
       </w:pPr>
     </w:lvl>
     <w:lvl w:ilvl="1">
@@ -2467,7 +2714,7 @@
       <w:lvlText w:val="%2."/>
       <w:lvlJc w:val="left"/>
       <w:pPr>
-        <w:ind w:left="1440" w:hanging="480"/>
+        <w:ind w:left="1440" w:hanging="360"/>
       </w:pPr>
     </w:lvl>
     <w:lvl w:ilvl="2">
@@ -2476,7 +2723,7 @@
       <w:lvlText w:val="%3."/>
       <w:lvlJc w:val="left"/>
       <w:pPr>
-        <w:ind w:left="2160" w:hanging="480"/>
+        <w:ind w:left="2160" w:hanging="360"/>
       </w:pPr>
     </w:lvl>
     <w:lvl w:ilvl="3">
@@ -2485,7 +2732,7 @@
       <w:lvlText w:val="%4."/>
       <w:lvlJc w:val="left"/>
       <w:pPr>
-        <w:ind w:left="2880" w:hanging="480"/>
+        <w:ind w:left="2880" w:hanging="360"/>
       </w:pPr>
     </w:lvl>
     <w:lvl w:ilvl="4">
@@ -2494,7 +2741,7 @@
       <w:lvlText w:val="%5."/>
       <w:lvlJc w:val="left"/>
       <w:pPr>
-        <w:ind w:left="3600" w:hanging="480"/>
+        <w:ind w:left="3600" w:hanging="360"/>
       </w:pPr>
     </w:lvl>
     <w:lvl w:ilvl="5">
@@ -2503,7 +2750,7 @@
       <w:lvlText w:val="%6."/>
       <w:lvlJc w:val="left"/>
       <w:pPr>
-        <w:ind w:left="4320" w:hanging="480"/>
+        <w:ind w:left="4320" w:hanging="360"/>
       </w:pPr>
     </w:lvl>
     <w:lvl w:ilvl="6">
@@ -2512,7 +2759,7 @@
       <w:lvlText w:val="%7."/>
       <w:lvlJc w:val="left"/>
       <w:pPr>
-        <w:ind w:left="5040" w:hanging="480"/>
+        <w:ind w:left="5040" w:hanging="360"/>
       </w:pPr>
     </w:lvl>
     <w:lvl w:ilvl="7">
@@ -2521,7 +2768,7 @@
       <w:lvlText w:val="%8."/>
       <w:lvlJc w:val="left"/>
       <w:pPr>
-        <w:ind w:left="5760" w:hanging="480"/>
+        <w:ind w:left="5760" w:hanging="360"/>
       </w:pPr>
     </w:lvl>
     <w:lvl w:ilvl="8">
@@ -2530,12 +2777,12 @@
       <w:lvlText w:val="%9."/>
       <w:lvlJc w:val="left"/>
       <w:pPr>
-        <w:ind w:left="6480" w:hanging="480"/>
+        <w:ind w:left="6480" w:hanging="360"/>
       </w:pPr>
     </w:lvl>
   </w:abstractNum>
   <w:abstractNum w:abstractNumId="99416">
-    <w:nsid w:val="A99416"/>
+    <w:nsid w:val="00A99416"/>
     <w:multiLevelType w:val="multilevel"/>
     <w:lvl w:ilvl="0">
       <w:start w:val="6"/>
@@ -2543,7 +2790,7 @@
       <w:lvlText w:val="%1."/>
       <w:lvlJc w:val="left"/>
       <w:pPr>
-        <w:ind w:left="720" w:hanging="480"/>
+        <w:ind w:left="720" w:hanging="360"/>
       </w:pPr>
     </w:lvl>
     <w:lvl w:ilvl="1">
@@ -2552,7 +2799,7 @@
       <w:lvlText w:val="%2."/>
       <w:lvlJc w:val="left"/>
       <w:pPr>
-        <w:ind w:left="1440" w:hanging="480"/>
+        <w:ind w:left="1440" w:hanging="360"/>
       </w:pPr>
     </w:lvl>
     <w:lvl w:ilvl="2">
@@ -2561,7 +2808,7 @@
       <w:lvlText w:val="%3."/>
       <w:lvlJc w:val="left"/>
       <w:pPr>
-        <w:ind w:left="2160" w:hanging="480"/>
+        <w:ind w:left="2160" w:hanging="360"/>
       </w:pPr>
     </w:lvl>
     <w:lvl w:ilvl="3">
@@ -2570,7 +2817,7 @@
       <w:lvlText w:val="%4."/>
       <w:lvlJc w:val="left"/>
       <w:pPr>
-        <w:ind w:left="2880" w:hanging="480"/>
+        <w:ind w:left="2880" w:hanging="360"/>
       </w:pPr>
     </w:lvl>
     <w:lvl w:ilvl="4">
@@ -2579,7 +2826,7 @@
       <w:lvlText w:val="%5."/>
       <w:lvlJc w:val="left"/>
       <w:pPr>
-        <w:ind w:left="3600" w:hanging="480"/>
+        <w:ind w:left="3600" w:hanging="360"/>
       </w:pPr>
     </w:lvl>
     <w:lvl w:ilvl="5">
@@ -2588,7 +2835,7 @@
       <w:lvlText w:val="%6."/>
       <w:lvlJc w:val="left"/>
       <w:pPr>
-        <w:ind w:left="4320" w:hanging="480"/>
+        <w:ind w:left="4320" w:hanging="360"/>
       </w:pPr>
     </w:lvl>
     <w:lvl w:ilvl="6">
@@ -2597,7 +2844,7 @@
       <w:lvlText w:val="%7."/>
       <w:lvlJc w:val="left"/>
       <w:pPr>
-        <w:ind w:left="5040" w:hanging="480"/>
+        <w:ind w:left="5040" w:hanging="360"/>
       </w:pPr>
     </w:lvl>
     <w:lvl w:ilvl="7">
@@ -2606,7 +2853,7 @@
       <w:lvlText w:val="%8."/>
       <w:lvlJc w:val="left"/>
       <w:pPr>
-        <w:ind w:left="5760" w:hanging="480"/>
+        <w:ind w:left="5760" w:hanging="360"/>
       </w:pPr>
     </w:lvl>
     <w:lvl w:ilvl="8">
@@ -2615,12 +2862,12 @@
       <w:lvlText w:val="%9."/>
       <w:lvlJc w:val="left"/>
       <w:pPr>
-        <w:ind w:left="6480" w:hanging="480"/>
+        <w:ind w:left="6480" w:hanging="360"/>
       </w:pPr>
     </w:lvl>
   </w:abstractNum>
   <w:abstractNum w:abstractNumId="99417">
-    <w:nsid w:val="A99417"/>
+    <w:nsid w:val="00A99417"/>
     <w:multiLevelType w:val="multilevel"/>
     <w:lvl w:ilvl="0">
       <w:start w:val="7"/>
@@ -2628,7 +2875,7 @@
       <w:lvlText w:val="%1."/>
       <w:lvlJc w:val="left"/>
       <w:pPr>
-        <w:ind w:left="720" w:hanging="480"/>
+        <w:ind w:left="720" w:hanging="360"/>
       </w:pPr>
     </w:lvl>
     <w:lvl w:ilvl="1">
@@ -2637,7 +2884,7 @@
       <w:lvlText w:val="%2."/>
       <w:lvlJc w:val="left"/>
       <w:pPr>
-        <w:ind w:left="1440" w:hanging="480"/>
+        <w:ind w:left="1440" w:hanging="360"/>
       </w:pPr>
     </w:lvl>
     <w:lvl w:ilvl="2">
@@ -2646,7 +2893,7 @@
       <w:lvlText w:val="%3."/>
       <w:lvlJc w:val="left"/>
       <w:pPr>
-        <w:ind w:left="2160" w:hanging="480"/>
+        <w:ind w:left="2160" w:hanging="360"/>
       </w:pPr>
     </w:lvl>
     <w:lvl w:ilvl="3">
@@ -2655,7 +2902,7 @@
       <w:lvlText w:val="%4."/>
       <w:lvlJc w:val="left"/>
       <w:pPr>
-        <w:ind w:left="2880" w:hanging="480"/>
+        <w:ind w:left="2880" w:hanging="360"/>
       </w:pPr>
     </w:lvl>
     <w:lvl w:ilvl="4">
@@ -2664,7 +2911,7 @@
       <w:lvlText w:val="%5."/>
       <w:lvlJc w:val="left"/>
       <w:pPr>
-        <w:ind w:left="3600" w:hanging="480"/>
+        <w:ind w:left="3600" w:hanging="360"/>
       </w:pPr>
     </w:lvl>
     <w:lvl w:ilvl="5">
@@ -2673,7 +2920,7 @@
       <w:lvlText w:val="%6."/>
       <w:lvlJc w:val="left"/>
       <w:pPr>
-        <w:ind w:left="4320" w:hanging="480"/>
+        <w:ind w:left="4320" w:hanging="360"/>
       </w:pPr>
     </w:lvl>
     <w:lvl w:ilvl="6">
@@ -2682,7 +2929,7 @@
       <w:lvlText w:val="%7."/>
       <w:lvlJc w:val="left"/>
       <w:pPr>
-        <w:ind w:left="5040" w:hanging="480"/>
+        <w:ind w:left="5040" w:hanging="360"/>
       </w:pPr>
     </w:lvl>
     <w:lvl w:ilvl="7">
@@ -2691,7 +2938,7 @@
       <w:lvlText w:val="%8."/>
       <w:lvlJc w:val="left"/>
       <w:pPr>
-        <w:ind w:left="5760" w:hanging="480"/>
+        <w:ind w:left="5760" w:hanging="360"/>
       </w:pPr>
     </w:lvl>
     <w:lvl w:ilvl="8">
@@ -2700,12 +2947,12 @@
       <w:lvlText w:val="%9."/>
       <w:lvlJc w:val="left"/>
       <w:pPr>
-        <w:ind w:left="6480" w:hanging="480"/>
+        <w:ind w:left="6480" w:hanging="360"/>
       </w:pPr>
     </w:lvl>
   </w:abstractNum>
   <w:abstractNum w:abstractNumId="99418">
-    <w:nsid w:val="A99418"/>
+    <w:nsid w:val="00A99418"/>
     <w:multiLevelType w:val="multilevel"/>
     <w:lvl w:ilvl="0">
       <w:start w:val="8"/>
@@ -2713,7 +2960,7 @@
       <w:lvlText w:val="%1."/>
       <w:lvlJc w:val="left"/>
       <w:pPr>
-        <w:ind w:left="720" w:hanging="480"/>
+        <w:ind w:left="720" w:hanging="360"/>
       </w:pPr>
     </w:lvl>
     <w:lvl w:ilvl="1">
@@ -2722,7 +2969,7 @@
       <w:lvlText w:val="%2."/>
       <w:lvlJc w:val="left"/>
       <w:pPr>
-        <w:ind w:left="1440" w:hanging="480"/>
+        <w:ind w:left="1440" w:hanging="360"/>
       </w:pPr>
     </w:lvl>
     <w:lvl w:ilvl="2">
@@ -2731,7 +2978,7 @@
       <w:lvlText w:val="%3."/>
       <w:lvlJc w:val="left"/>
       <w:pPr>
-        <w:ind w:left="2160" w:hanging="480"/>
+        <w:ind w:left="2160" w:hanging="360"/>
       </w:pPr>
     </w:lvl>
     <w:lvl w:ilvl="3">
@@ -2740,7 +2987,7 @@
       <w:lvlText w:val="%4."/>
       <w:lvlJc w:val="left"/>
       <w:pPr>
-        <w:ind w:left="2880" w:hanging="480"/>
+        <w:ind w:left="2880" w:hanging="360"/>
       </w:pPr>
     </w:lvl>
     <w:lvl w:ilvl="4">
@@ -2749,7 +2996,7 @@
       <w:lvlText w:val="%5."/>
       <w:lvlJc w:val="left"/>
       <w:pPr>
-        <w:ind w:left="3600" w:hanging="480"/>
+        <w:ind w:left="3600" w:hanging="360"/>
       </w:pPr>
     </w:lvl>
     <w:lvl w:ilvl="5">
@@ -2758,7 +3005,7 @@
       <w:lvlText w:val="%6."/>
       <w:lvlJc w:val="left"/>
       <w:pPr>
-        <w:ind w:left="4320" w:hanging="480"/>
+        <w:ind w:left="4320" w:hanging="360"/>
       </w:pPr>
     </w:lvl>
     <w:lvl w:ilvl="6">
@@ -2767,7 +3014,7 @@
       <w:lvlText w:val="%7."/>
       <w:lvlJc w:val="left"/>
       <w:pPr>
-        <w:ind w:left="5040" w:hanging="480"/>
+        <w:ind w:left="5040" w:hanging="360"/>
       </w:pPr>
     </w:lvl>
     <w:lvl w:ilvl="7">
@@ -2776,7 +3023,7 @@
       <w:lvlText w:val="%8."/>
       <w:lvlJc w:val="left"/>
       <w:pPr>
-        <w:ind w:left="5760" w:hanging="480"/>
+        <w:ind w:left="5760" w:hanging="360"/>
       </w:pPr>
     </w:lvl>
     <w:lvl w:ilvl="8">
@@ -2785,12 +3032,12 @@
       <w:lvlText w:val="%9."/>
       <w:lvlJc w:val="left"/>
       <w:pPr>
-        <w:ind w:left="6480" w:hanging="480"/>
+        <w:ind w:left="6480" w:hanging="360"/>
       </w:pPr>
     </w:lvl>
   </w:abstractNum>
   <w:abstractNum w:abstractNumId="99419">
-    <w:nsid w:val="A99419"/>
+    <w:nsid w:val="00A99419"/>
     <w:multiLevelType w:val="multilevel"/>
     <w:lvl w:ilvl="0">
       <w:start w:val="9"/>
@@ -2798,7 +3045,7 @@
       <w:lvlText w:val="%1."/>
       <w:lvlJc w:val="left"/>
       <w:pPr>
-        <w:ind w:left="720" w:hanging="480"/>
+        <w:ind w:left="720" w:hanging="360"/>
       </w:pPr>
     </w:lvl>
     <w:lvl w:ilvl="1">
@@ -2807,7 +3054,7 @@
       <w:lvlText w:val="%2."/>
       <w:lvlJc w:val="left"/>
       <w:pPr>
-        <w:ind w:left="1440" w:hanging="480"/>
+        <w:ind w:left="1440" w:hanging="360"/>
       </w:pPr>
     </w:lvl>
     <w:lvl w:ilvl="2">
@@ -2816,7 +3063,7 @@
       <w:lvlText w:val="%3."/>
       <w:lvlJc w:val="left"/>
       <w:pPr>
-        <w:ind w:left="2160" w:hanging="480"/>
+        <w:ind w:left="2160" w:hanging="360"/>
       </w:pPr>
     </w:lvl>
     <w:lvl w:ilvl="3">
@@ -2825,7 +3072,7 @@
       <w:lvlText w:val="%4."/>
       <w:lvlJc w:val="left"/>
       <w:pPr>
-        <w:ind w:left="2880" w:hanging="480"/>
+        <w:ind w:left="2880" w:hanging="360"/>
       </w:pPr>
     </w:lvl>
     <w:lvl w:ilvl="4">
@@ -2834,7 +3081,7 @@
       <w:lvlText w:val="%5."/>
       <w:lvlJc w:val="left"/>
       <w:pPr>
-        <w:ind w:left="3600" w:hanging="480"/>
+        <w:ind w:left="3600" w:hanging="360"/>
       </w:pPr>
     </w:lvl>
     <w:lvl w:ilvl="5">
@@ -2843,7 +3090,7 @@
       <w:lvlText w:val="%6."/>
       <w:lvlJc w:val="left"/>
       <w:pPr>
-        <w:ind w:left="4320" w:hanging="480"/>
+        <w:ind w:left="4320" w:hanging="360"/>
       </w:pPr>
     </w:lvl>
     <w:lvl w:ilvl="6">
@@ -2852,7 +3099,7 @@
       <w:lvlText w:val="%7."/>
       <w:lvlJc w:val="left"/>
       <w:pPr>
-        <w:ind w:left="5040" w:hanging="480"/>
+        <w:ind w:left="5040" w:hanging="360"/>
       </w:pPr>
     </w:lvl>
     <w:lvl w:ilvl="7">
@@ -2861,7 +3108,7 @@
       <w:lvlText w:val="%8."/>
       <w:lvlJc w:val="left"/>
       <w:pPr>
-        <w:ind w:left="5760" w:hanging="480"/>
+        <w:ind w:left="5760" w:hanging="360"/>
       </w:pPr>
     </w:lvl>
     <w:lvl w:ilvl="8">
@@ -2870,12 +3117,12 @@
       <w:lvlText w:val="%9."/>
       <w:lvlJc w:val="left"/>
       <w:pPr>
-        <w:ind w:left="6480" w:hanging="480"/>
+        <w:ind w:left="6480" w:hanging="360"/>
       </w:pPr>
     </w:lvl>
   </w:abstractNum>
   <w:abstractNum w:abstractNumId="994110">
-    <w:nsid w:val="A994110"/>
+    <w:nsid w:val="0A994110"/>
     <w:multiLevelType w:val="multilevel"/>
     <w:lvl w:ilvl="0">
       <w:start w:val="10"/>
@@ -2883,7 +3130,7 @@
       <w:lvlText w:val="%1."/>
       <w:lvlJc w:val="left"/>
       <w:pPr>
-        <w:ind w:left="720" w:hanging="480"/>
+        <w:ind w:left="720" w:hanging="360"/>
       </w:pPr>
     </w:lvl>
     <w:lvl w:ilvl="1">
@@ -2892,7 +3139,7 @@
       <w:lvlText w:val="%2."/>
       <w:lvlJc w:val="left"/>
       <w:pPr>
-        <w:ind w:left="1440" w:hanging="480"/>
+        <w:ind w:left="1440" w:hanging="360"/>
       </w:pPr>
     </w:lvl>
     <w:lvl w:ilvl="2">
@@ -2901,7 +3148,7 @@
       <w:lvlText w:val="%3."/>
       <w:lvlJc w:val="left"/>
       <w:pPr>
-        <w:ind w:left="2160" w:hanging="480"/>
+        <w:ind w:left="2160" w:hanging="360"/>
       </w:pPr>
     </w:lvl>
     <w:lvl w:ilvl="3">
@@ -2910,7 +3157,7 @@
       <w:lvlText w:val="%4."/>
       <w:lvlJc w:val="left"/>
       <w:pPr>
-        <w:ind w:left="2880" w:hanging="480"/>
+        <w:ind w:left="2880" w:hanging="360"/>
       </w:pPr>
     </w:lvl>
     <w:lvl w:ilvl="4">
@@ -2919,7 +3166,7 @@
       <w:lvlText w:val="%5."/>
       <w:lvlJc w:val="left"/>
       <w:pPr>
-        <w:ind w:left="3600" w:hanging="480"/>
+        <w:ind w:left="3600" w:hanging="360"/>
       </w:pPr>
     </w:lvl>
     <w:lvl w:ilvl="5">
@@ -2928,7 +3175,7 @@
       <w:lvlText w:val="%6."/>
       <w:lvlJc w:val="left"/>
       <w:pPr>
-        <w:ind w:left="4320" w:hanging="480"/>
+        <w:ind w:left="4320" w:hanging="360"/>
       </w:pPr>
     </w:lvl>
     <w:lvl w:ilvl="6">
@@ -2937,7 +3184,7 @@
       <w:lvlText w:val="%7."/>
       <w:lvlJc w:val="left"/>
       <w:pPr>
-        <w:ind w:left="5040" w:hanging="480"/>
+        <w:ind w:left="5040" w:hanging="360"/>
       </w:pPr>
     </w:lvl>
     <w:lvl w:ilvl="7">
@@ -2946,7 +3193,7 @@
       <w:lvlText w:val="%8."/>
       <w:lvlJc w:val="left"/>
       <w:pPr>
-        <w:ind w:left="5760" w:hanging="480"/>
+        <w:ind w:left="5760" w:hanging="360"/>
       </w:pPr>
     </w:lvl>
     <w:lvl w:ilvl="8">
@@ -2955,12 +3202,12 @@
       <w:lvlText w:val="%9."/>
       <w:lvlJc w:val="left"/>
       <w:pPr>
-        <w:ind w:left="6480" w:hanging="480"/>
+        <w:ind w:left="6480" w:hanging="360"/>
       </w:pPr>
     </w:lvl>
   </w:abstractNum>
   <w:abstractNum w:abstractNumId="994111">
-    <w:nsid w:val="A994111"/>
+    <w:nsid w:val="0A994111"/>
     <w:multiLevelType w:val="multilevel"/>
     <w:lvl w:ilvl="0">
       <w:start w:val="11"/>
@@ -2968,7 +3215,7 @@
       <w:lvlText w:val="%1."/>
       <w:lvlJc w:val="left"/>
       <w:pPr>
-        <w:ind w:left="720" w:hanging="480"/>
+        <w:ind w:left="720" w:hanging="360"/>
       </w:pPr>
     </w:lvl>
     <w:lvl w:ilvl="1">
@@ -2977,7 +3224,7 @@
       <w:lvlText w:val="%2."/>
       <w:lvlJc w:val="left"/>
       <w:pPr>
-        <w:ind w:left="1440" w:hanging="480"/>
+        <w:ind w:left="1440" w:hanging="360"/>
       </w:pPr>
     </w:lvl>
     <w:lvl w:ilvl="2">
@@ -2986,7 +3233,7 @@
       <w:lvlText w:val="%3."/>
       <w:lvlJc w:val="left"/>
       <w:pPr>
-        <w:ind w:left="2160" w:hanging="480"/>
+        <w:ind w:left="2160" w:hanging="360"/>
       </w:pPr>
     </w:lvl>
     <w:lvl w:ilvl="3">
@@ -2995,7 +3242,7 @@
       <w:lvlText w:val="%4."/>
       <w:lvlJc w:val="left"/>
       <w:pPr>
-        <w:ind w:left="2880" w:hanging="480"/>
+        <w:ind w:left="2880" w:hanging="360"/>
       </w:pPr>
     </w:lvl>
     <w:lvl w:ilvl="4">
@@ -3004,7 +3251,7 @@
       <w:lvlText w:val="%5."/>
       <w:lvlJc w:val="left"/>
       <w:pPr>
-        <w:ind w:left="3600" w:hanging="480"/>
+        <w:ind w:left="3600" w:hanging="360"/>
       </w:pPr>
     </w:lvl>
     <w:lvl w:ilvl="5">
@@ -3013,7 +3260,7 @@
       <w:lvlText w:val="%6."/>
       <w:lvlJc w:val="left"/>
       <w:pPr>
-        <w:ind w:left="4320" w:hanging="480"/>
+        <w:ind w:left="4320" w:hanging="360"/>
       </w:pPr>
     </w:lvl>
     <w:lvl w:ilvl="6">
@@ -3022,7 +3269,7 @@
       <w:lvlText w:val="%7."/>
       <w:lvlJc w:val="left"/>
       <w:pPr>
-        <w:ind w:left="5040" w:hanging="480"/>
+        <w:ind w:left="5040" w:hanging="360"/>
       </w:pPr>
     </w:lvl>
     <w:lvl w:ilvl="7">
@@ -3031,7 +3278,7 @@
       <w:lvlText w:val="%8."/>
       <w:lvlJc w:val="left"/>
       <w:pPr>
-        <w:ind w:left="5760" w:hanging="480"/>
+        <w:ind w:left="5760" w:hanging="360"/>
       </w:pPr>
     </w:lvl>
     <w:lvl w:ilvl="8">
@@ -3040,12 +3287,12 @@
       <w:lvlText w:val="%9."/>
       <w:lvlJc w:val="left"/>
       <w:pPr>
-        <w:ind w:left="6480" w:hanging="480"/>
+        <w:ind w:left="6480" w:hanging="360"/>
       </w:pPr>
     </w:lvl>
   </w:abstractNum>
   <w:abstractNum w:abstractNumId="994112">
-    <w:nsid w:val="A994112"/>
+    <w:nsid w:val="0A994112"/>
     <w:multiLevelType w:val="multilevel"/>
     <w:lvl w:ilvl="0">
       <w:start w:val="12"/>
@@ -3053,7 +3300,7 @@
       <w:lvlText w:val="%1."/>
       <w:lvlJc w:val="left"/>
       <w:pPr>
-        <w:ind w:left="720" w:hanging="480"/>
+        <w:ind w:left="720" w:hanging="360"/>
       </w:pPr>
     </w:lvl>
     <w:lvl w:ilvl="1">
@@ -3062,7 +3309,7 @@
       <w:lvlText w:val="%2."/>
       <w:lvlJc w:val="left"/>
       <w:pPr>
-        <w:ind w:left="1440" w:hanging="480"/>
+        <w:ind w:left="1440" w:hanging="360"/>
       </w:pPr>
     </w:lvl>
     <w:lvl w:ilvl="2">
@@ -3071,7 +3318,7 @@
       <w:lvlText w:val="%3."/>
       <w:lvlJc w:val="left"/>
       <w:pPr>
-        <w:ind w:left="2160" w:hanging="480"/>
+        <w:ind w:left="2160" w:hanging="360"/>
       </w:pPr>
     </w:lvl>
     <w:lvl w:ilvl="3">
@@ -3080,7 +3327,7 @@
       <w:lvlText w:val="%4."/>
       <w:lvlJc w:val="left"/>
       <w:pPr>
-        <w:ind w:left="2880" w:hanging="480"/>
+        <w:ind w:left="2880" w:hanging="360"/>
       </w:pPr>
     </w:lvl>
     <w:lvl w:ilvl="4">
@@ -3089,7 +3336,7 @@
       <w:lvlText w:val="%5."/>
       <w:lvlJc w:val="left"/>
       <w:pPr>
-        <w:ind w:left="3600" w:hanging="480"/>
+        <w:ind w:left="3600" w:hanging="360"/>
       </w:pPr>
     </w:lvl>
     <w:lvl w:ilvl="5">
@@ -3098,7 +3345,7 @@
       <w:lvlText w:val="%6."/>
       <w:lvlJc w:val="left"/>
       <w:pPr>
-        <w:ind w:left="4320" w:hanging="480"/>
+        <w:ind w:left="4320" w:hanging="360"/>
       </w:pPr>
     </w:lvl>
     <w:lvl w:ilvl="6">
@@ -3107,7 +3354,7 @@
       <w:lvlText w:val="%7."/>
       <w:lvlJc w:val="left"/>
       <w:pPr>
-        <w:ind w:left="5040" w:hanging="480"/>
+        <w:ind w:left="5040" w:hanging="360"/>
       </w:pPr>
     </w:lvl>
     <w:lvl w:ilvl="7">
@@ -3116,7 +3363,7 @@
       <w:lvlText w:val="%8."/>
       <w:lvlJc w:val="left"/>
       <w:pPr>
-        <w:ind w:left="5760" w:hanging="480"/>
+        <w:ind w:left="5760" w:hanging="360"/>
       </w:pPr>
     </w:lvl>
     <w:lvl w:ilvl="8">
@@ -3125,12 +3372,12 @@
       <w:lvlText w:val="%9."/>
       <w:lvlJc w:val="left"/>
       <w:pPr>
-        <w:ind w:left="6480" w:hanging="480"/>
+        <w:ind w:left="6480" w:hanging="360"/>
       </w:pPr>
     </w:lvl>
   </w:abstractNum>
   <w:abstractNum w:abstractNumId="994113">
-    <w:nsid w:val="A994113"/>
+    <w:nsid w:val="0A994113"/>
     <w:multiLevelType w:val="multilevel"/>
     <w:lvl w:ilvl="0">
       <w:start w:val="13"/>
@@ -3138,7 +3385,7 @@
       <w:lvlText w:val="%1."/>
       <w:lvlJc w:val="left"/>
       <w:pPr>
-        <w:ind w:left="720" w:hanging="480"/>
+        <w:ind w:left="720" w:hanging="360"/>
       </w:pPr>
     </w:lvl>
     <w:lvl w:ilvl="1">
@@ -3147,7 +3394,7 @@
       <w:lvlText w:val="%2."/>
       <w:lvlJc w:val="left"/>
       <w:pPr>
-        <w:ind w:left="1440" w:hanging="480"/>
+        <w:ind w:left="1440" w:hanging="360"/>
       </w:pPr>
     </w:lvl>
     <w:lvl w:ilvl="2">
@@ -3156,7 +3403,7 @@
       <w:lvlText w:val="%3."/>
       <w:lvlJc w:val="left"/>
       <w:pPr>
-        <w:ind w:left="2160" w:hanging="480"/>
+        <w:ind w:left="2160" w:hanging="360"/>
       </w:pPr>
     </w:lvl>
     <w:lvl w:ilvl="3">
@@ -3165,7 +3412,7 @@
       <w:lvlText w:val="%4."/>
       <w:lvlJc w:val="left"/>
       <w:pPr>
-        <w:ind w:left="2880" w:hanging="480"/>
+        <w:ind w:left="2880" w:hanging="360"/>
       </w:pPr>
     </w:lvl>
     <w:lvl w:ilvl="4">
@@ -3174,7 +3421,7 @@
       <w:lvlText w:val="%5."/>
       <w:lvlJc w:val="left"/>
       <w:pPr>
-        <w:ind w:left="3600" w:hanging="480"/>
+        <w:ind w:left="3600" w:hanging="360"/>
       </w:pPr>
     </w:lvl>
     <w:lvl w:ilvl="5">
@@ -3183,7 +3430,7 @@
       <w:lvlText w:val="%6."/>
       <w:lvlJc w:val="left"/>
       <w:pPr>
-        <w:ind w:left="4320" w:hanging="480"/>
+        <w:ind w:left="4320" w:hanging="360"/>
       </w:pPr>
     </w:lvl>
     <w:lvl w:ilvl="6">
@@ -3192,7 +3439,7 @@
       <w:lvlText w:val="%7."/>
       <w:lvlJc w:val="left"/>
       <w:pPr>
-        <w:ind w:left="5040" w:hanging="480"/>
+        <w:ind w:left="5040" w:hanging="360"/>
       </w:pPr>
     </w:lvl>
     <w:lvl w:ilvl="7">
@@ -3201,7 +3448,7 @@
       <w:lvlText w:val="%8."/>
       <w:lvlJc w:val="left"/>
       <w:pPr>
-        <w:ind w:left="5760" w:hanging="480"/>
+        <w:ind w:left="5760" w:hanging="360"/>
       </w:pPr>
     </w:lvl>
     <w:lvl w:ilvl="8">
@@ -3210,12 +3457,12 @@
       <w:lvlText w:val="%9."/>
       <w:lvlJc w:val="left"/>
       <w:pPr>
-        <w:ind w:left="6480" w:hanging="480"/>
+        <w:ind w:left="6480" w:hanging="360"/>
       </w:pPr>
     </w:lvl>
   </w:abstractNum>
   <w:abstractNum w:abstractNumId="994114">
-    <w:nsid w:val="A994114"/>
+    <w:nsid w:val="0A994114"/>
     <w:multiLevelType w:val="multilevel"/>
     <w:lvl w:ilvl="0">
       <w:start w:val="14"/>
@@ -3223,7 +3470,7 @@
       <w:lvlText w:val="%1."/>
       <w:lvlJc w:val="left"/>
       <w:pPr>
-        <w:ind w:left="720" w:hanging="480"/>
+        <w:ind w:left="720" w:hanging="360"/>
       </w:pPr>
     </w:lvl>
     <w:lvl w:ilvl="1">
@@ -3232,7 +3479,7 @@
       <w:lvlText w:val="%2."/>
       <w:lvlJc w:val="left"/>
       <w:pPr>
-        <w:ind w:left="1440" w:hanging="480"/>
+        <w:ind w:left="1440" w:hanging="360"/>
       </w:pPr>
     </w:lvl>
     <w:lvl w:ilvl="2">
@@ -3241,7 +3488,7 @@
       <w:lvlText w:val="%3."/>
       <w:lvlJc w:val="left"/>
       <w:pPr>
-        <w:ind w:left="2160" w:hanging="480"/>
+        <w:ind w:left="2160" w:hanging="360"/>
       </w:pPr>
     </w:lvl>
     <w:lvl w:ilvl="3">
@@ -3250,7 +3497,7 @@
       <w:lvlText w:val="%4."/>
       <w:lvlJc w:val="left"/>
       <w:pPr>
-        <w:ind w:left="2880" w:hanging="480"/>
+        <w:ind w:left="2880" w:hanging="360"/>
       </w:pPr>
     </w:lvl>
     <w:lvl w:ilvl="4">
@@ -3259,7 +3506,7 @@
       <w:lvlText w:val="%5."/>
       <w:lvlJc w:val="left"/>
       <w:pPr>
-        <w:ind w:left="3600" w:hanging="480"/>
+        <w:ind w:left="3600" w:hanging="360"/>
       </w:pPr>
     </w:lvl>
     <w:lvl w:ilvl="5">
@@ -3268,7 +3515,7 @@
       <w:lvlText w:val="%6."/>
       <w:lvlJc w:val="left"/>
       <w:pPr>
-        <w:ind w:left="4320" w:hanging="480"/>
+        <w:ind w:left="4320" w:hanging="360"/>
       </w:pPr>
     </w:lvl>
     <w:lvl w:ilvl="6">
@@ -3277,7 +3524,7 @@
       <w:lvlText w:val="%7."/>
       <w:lvlJc w:val="left"/>
       <w:pPr>
-        <w:ind w:left="5040" w:hanging="480"/>
+        <w:ind w:left="5040" w:hanging="360"/>
       </w:pPr>
     </w:lvl>
     <w:lvl w:ilvl="7">
@@ -3286,7 +3533,7 @@
       <w:lvlText w:val="%8."/>
       <w:lvlJc w:val="left"/>
       <w:pPr>
-        <w:ind w:left="5760" w:hanging="480"/>
+        <w:ind w:left="5760" w:hanging="360"/>
       </w:pPr>
     </w:lvl>
     <w:lvl w:ilvl="8">
@@ -3295,12 +3542,12 @@
       <w:lvlText w:val="%9."/>
       <w:lvlJc w:val="left"/>
       <w:pPr>
-        <w:ind w:left="6480" w:hanging="480"/>
+        <w:ind w:left="6480" w:hanging="360"/>
       </w:pPr>
     </w:lvl>
   </w:abstractNum>
   <w:abstractNum w:abstractNumId="994115">
-    <w:nsid w:val="A994115"/>
+    <w:nsid w:val="0A994115"/>
     <w:multiLevelType w:val="multilevel"/>
     <w:lvl w:ilvl="0">
       <w:start w:val="15"/>
@@ -3308,7 +3555,7 @@
       <w:lvlText w:val="%1."/>
       <w:lvlJc w:val="left"/>
       <w:pPr>
-        <w:ind w:left="720" w:hanging="480"/>
+        <w:ind w:left="720" w:hanging="360"/>
       </w:pPr>
     </w:lvl>
     <w:lvl w:ilvl="1">
@@ -3317,7 +3564,7 @@
       <w:lvlText w:val="%2."/>
       <w:lvlJc w:val="left"/>
       <w:pPr>
-        <w:ind w:left="1440" w:hanging="480"/>
+        <w:ind w:left="1440" w:hanging="360"/>
       </w:pPr>
     </w:lvl>
     <w:lvl w:ilvl="2">
@@ -3326,7 +3573,7 @@
       <w:lvlText w:val="%3."/>
       <w:lvlJc w:val="left"/>
       <w:pPr>
-        <w:ind w:left="2160" w:hanging="480"/>
+        <w:ind w:left="2160" w:hanging="360"/>
       </w:pPr>
     </w:lvl>
     <w:lvl w:ilvl="3">
@@ -3335,7 +3582,7 @@
       <w:lvlText w:val="%4."/>
       <w:lvlJc w:val="left"/>
       <w:pPr>
-        <w:ind w:left="2880" w:hanging="480"/>
+        <w:ind w:left="2880" w:hanging="360"/>
       </w:pPr>
     </w:lvl>
     <w:lvl w:ilvl="4">
@@ -3344,7 +3591,7 @@
       <w:lvlText w:val="%5."/>
       <w:lvlJc w:val="left"/>
       <w:pPr>
-        <w:ind w:left="3600" w:hanging="480"/>
+        <w:ind w:left="3600" w:hanging="360"/>
       </w:pPr>
     </w:lvl>
     <w:lvl w:ilvl="5">
@@ -3353,7 +3600,7 @@
       <w:lvlText w:val="%6."/>
       <w:lvlJc w:val="left"/>
       <w:pPr>
-        <w:ind w:left="4320" w:hanging="480"/>
+        <w:ind w:left="4320" w:hanging="360"/>
       </w:pPr>
     </w:lvl>
     <w:lvl w:ilvl="6">
@@ -3362,7 +3609,7 @@
       <w:lvlText w:val="%7."/>
       <w:lvlJc w:val="left"/>
       <w:pPr>
-        <w:ind w:left="5040" w:hanging="480"/>
+        <w:ind w:left="5040" w:hanging="360"/>
       </w:pPr>
     </w:lvl>
     <w:lvl w:ilvl="7">
@@ -3371,7 +3618,7 @@
       <w:lvlText w:val="%8."/>
       <w:lvlJc w:val="left"/>
       <w:pPr>
-        <w:ind w:left="5760" w:hanging="480"/>
+        <w:ind w:left="5760" w:hanging="360"/>
       </w:pPr>
     </w:lvl>
     <w:lvl w:ilvl="8">
@@ -3380,7 +3627,7 @@
       <w:lvlText w:val="%9."/>
       <w:lvlJc w:val="left"/>
       <w:pPr>
-        <w:ind w:left="6480" w:hanging="480"/>
+        <w:ind w:left="6480" w:hanging="360"/>
       </w:pPr>
     </w:lvl>
   </w:abstractNum>
@@ -3956,10 +4203,10 @@
     <w:name w:val="Body Text"/>
     <w:basedOn w:val="Normal"/>
     <w:link w:val="BodyTextChar"/>
+    <w:qFormat/>
     <w:pPr>
       <w:spacing w:after="180" w:before="180"/>
     </w:pPr>
-    <w:qFormat/>
   </w:style>
   <w:style w:customStyle="1" w:styleId="FirstParagraph" w:type="paragraph">
     <w:name w:val="First Paragraph"/>
@@ -3979,57 +4226,111 @@
     <w:name w:val="Title"/>
     <w:basedOn w:val="Normal"/>
     <w:next w:val="BodyText"/>
+    <w:link w:val="TitleChar"/>
+    <w:uiPriority w:val="10"/>
     <w:qFormat/>
+    <w:rsid w:val="00A10FD9"/>
     <w:pPr>
-      <w:keepNext/>
-      <w:keepLines/>
-      <w:spacing w:after="240" w:before="480"/>
+      <w:spacing w:after="80" w:line="240" w:lineRule="auto"/>
+      <w:contextualSpacing/>
       <w:jc w:val="center"/>
     </w:pPr>
     <w:rPr>
       <w:rFonts w:asciiTheme="majorHAnsi" w:cstheme="majorBidi" w:eastAsiaTheme="majorEastAsia" w:hAnsiTheme="majorHAnsi"/>
-      <w:b/>
-      <w:bCs/>
-      <w:color w:themeColor="accent1" w:themeShade="B5" w:val="345A8A"/>
-      <w:sz w:val="36"/>
-      <w:szCs w:val="36"/>
+      <w:sz w:val="56"/>
+      <w:szCs w:val="56"/>
+    </w:rPr>
+  </w:style>
+  <w:style w:customStyle="1" w:styleId="TitleChar" w:type="character">
+    <w:name w:val="Title Char"/>
+    <w:basedOn w:val="DefaultParagraphFont"/>
+    <w:link w:val="Title"/>
+    <w:uiPriority w:val="10"/>
+    <w:rsid w:val="00A10FD9"/>
+    <w:rPr>
+      <w:rFonts w:asciiTheme="majorHAnsi" w:cstheme="majorBidi" w:eastAsiaTheme="majorEastAsia" w:hAnsiTheme="majorHAnsi"/>
+      <w:sz w:val="56"/>
+      <w:szCs w:val="56"/>
     </w:rPr>
   </w:style>
   <w:style w:styleId="Subtitle" w:type="paragraph">
     <w:name w:val="Subtitle"/>
+    <w:basedOn w:val="Title"/>
+    <w:next w:val="BodyText"/>
+    <w:link w:val="SubtitleChar"/>
+    <w:uiPriority w:val="11"/>
+    <w:qFormat/>
+    <w:rsid w:val="00A10FD9"/>
+    <w:pPr>
+      <w:numPr>
+        <w:ilvl w:val="1"/>
+      </w:numPr>
+    </w:pPr>
+    <w:rPr>
+      <w:rFonts w:cstheme="majorBidi" w:eastAsiaTheme="majorEastAsia"/>
+      <w:spacing w:val="15"/>
+      <w:sz w:val="28"/>
+      <w:szCs w:val="28"/>
+    </w:rPr>
+  </w:style>
+  <w:style w:customStyle="1" w:styleId="SubtitleChar" w:type="character">
+    <w:name w:val="Subtitle Char"/>
+    <w:basedOn w:val="DefaultParagraphFont"/>
+    <w:link w:val="Subtitle"/>
+    <w:uiPriority w:val="11"/>
+    <w:rsid w:val="00A10FD9"/>
+    <w:rPr>
+      <w:rFonts w:cstheme="majorBidi" w:eastAsiaTheme="majorEastAsia"/>
+      <w:color w:themeColor="text1" w:themeTint="A6" w:val="595959"/>
+      <w:spacing w:val="15"/>
+      <w:sz w:val="28"/>
+      <w:szCs w:val="28"/>
+    </w:rPr>
+  </w:style>
+  <w:style w:customStyle="1" w:styleId="Author" w:type="paragraph">
+    <w:name w:val="Author"/>
     <w:basedOn w:val="Title"/>
     <w:next w:val="BodyText"/>
     <w:qFormat/>
     <w:pPr>
       <w:keepNext/>
       <w:keepLines/>
-      <w:spacing w:after="240" w:before="240"/>
-      <w:jc w:val="center"/>
     </w:pPr>
     <w:rPr>
-      <w:sz w:val="30"/>
-      <w:szCs w:val="30"/>
-    </w:rPr>
-  </w:style>
-  <w:style w:customStyle="1" w:styleId="Author" w:type="paragraph">
-    <w:name w:val="Author"/>
+      <w:sz w:val="24"/>
+      <w:szCs w:val="24"/>
+    </w:rPr>
+  </w:style>
+  <w:style w:styleId="Date" w:type="paragraph">
+    <w:name w:val="Date"/>
+    <w:basedOn w:val="Title"/>
     <w:next w:val="BodyText"/>
     <w:qFormat/>
     <w:pPr>
       <w:keepNext/>
       <w:keepLines/>
-      <w:jc w:val="center"/>
     </w:pPr>
-  </w:style>
-  <w:style w:styleId="Date" w:type="paragraph">
-    <w:name w:val="Date"/>
-    <w:next w:val="BodyText"/>
+    <w:rPr>
+      <w:sz w:val="24"/>
+      <w:szCs w:val="24"/>
+    </w:rPr>
+  </w:style>
+  <w:style w:customStyle="1" w:styleId="AbstractTitle" w:type="paragraph">
+    <w:name w:val="Abstract Title"/>
+    <w:basedOn w:val="Normal"/>
+    <w:next w:val="Abstract"/>
     <w:qFormat/>
     <w:pPr>
       <w:keepNext/>
       <w:keepLines/>
+      <w:spacing w:after="0" w:before="300"/>
       <w:jc w:val="center"/>
     </w:pPr>
+    <w:rPr>
+      <w:b/>
+      <w:sz w:val="20"/>
+      <w:szCs w:val="20"/>
+    </w:rPr>
   </w:style>
   <w:style w:customStyle="1" w:styleId="Abstract" w:type="paragraph">
     <w:name w:val="Abstract"/>
@@ -4039,7 +4340,7 @@
     <w:pPr>
       <w:keepNext/>
       <w:keepLines/>
-      <w:spacing w:after="300" w:before="300"/>
+      <w:spacing w:after="300" w:before="100"/>
     </w:pPr>
     <w:rPr>
       <w:sz w:val="20"/>
@@ -4055,191 +4356,321 @@
     <w:rPr/>
   </w:style>
   <w:style w:styleId="Heading1" w:type="paragraph">
-    <w:name w:val="Heading 1"/>
+    <w:name w:val="heading 1"/>
     <w:basedOn w:val="Normal"/>
     <w:next w:val="BodyText"/>
+    <w:link w:val="Heading1Char"/>
     <w:uiPriority w:val="9"/>
     <w:qFormat/>
+    <w:rsid w:val="00A10FD9"/>
     <w:pPr>
       <w:keepNext/>
       <w:keepLines/>
-      <w:spacing w:after="0" w:before="480"/>
+      <w:spacing w:after="80" w:before="360"/>
       <w:outlineLvl w:val="0"/>
     </w:pPr>
     <w:rPr>
       <w:rFonts w:asciiTheme="majorHAnsi" w:cstheme="majorBidi" w:eastAsiaTheme="majorEastAsia" w:hAnsiTheme="majorHAnsi"/>
-      <w:b/>
-      <w:bCs/>
-      <w:color w:themeColor="accent1" w:val="4F81BD"/>
-      <w:sz w:val="32"/>
-      <w:szCs w:val="32"/>
+      <w:color w:themeColor="accent1" w:themeShade="BF" w:val="0F4761"/>
+      <w:sz w:val="40"/>
+      <w:szCs w:val="40"/>
     </w:rPr>
   </w:style>
   <w:style w:styleId="Heading2" w:type="paragraph">
-    <w:name w:val="Heading 2"/>
+    <w:name w:val="heading 2"/>
     <w:basedOn w:val="Normal"/>
     <w:next w:val="BodyText"/>
+    <w:link w:val="Heading2Char"/>
     <w:uiPriority w:val="9"/>
+    <w:semiHidden/>
     <w:unhideWhenUsed/>
     <w:qFormat/>
+    <w:rsid w:val="00A10FD9"/>
     <w:pPr>
       <w:keepNext/>
       <w:keepLines/>
-      <w:spacing w:after="0" w:before="200"/>
+      <w:spacing w:after="80" w:before="160"/>
       <w:outlineLvl w:val="1"/>
     </w:pPr>
     <w:rPr>
       <w:rFonts w:asciiTheme="majorHAnsi" w:cstheme="majorBidi" w:eastAsiaTheme="majorEastAsia" w:hAnsiTheme="majorHAnsi"/>
-      <w:b/>
-      <w:bCs/>
-      <w:color w:themeColor="accent1" w:val="4F81BD"/>
-      <w:sz w:val="28"/>
-      <w:szCs w:val="28"/>
+      <w:color w:themeColor="accent1" w:themeShade="BF" w:val="0F4761"/>
+      <w:sz w:val="32"/>
+      <w:szCs w:val="32"/>
     </w:rPr>
   </w:style>
   <w:style w:styleId="Heading3" w:type="paragraph">
-    <w:name w:val="Heading 3"/>
+    <w:name w:val="heading 3"/>
     <w:basedOn w:val="Normal"/>
     <w:next w:val="BodyText"/>
+    <w:link w:val="Heading3Char"/>
     <w:uiPriority w:val="9"/>
+    <w:semiHidden/>
     <w:unhideWhenUsed/>
     <w:qFormat/>
+    <w:rsid w:val="00A10FD9"/>
     <w:pPr>
       <w:keepNext/>
       <w:keepLines/>
-      <w:spacing w:after="0" w:before="200"/>
+      <w:spacing w:after="80" w:before="160"/>
       <w:outlineLvl w:val="2"/>
     </w:pPr>
     <w:rPr>
-      <w:rFonts w:asciiTheme="majorHAnsi" w:cstheme="majorBidi" w:eastAsiaTheme="majorEastAsia" w:hAnsiTheme="majorHAnsi"/>
-      <w:b/>
-      <w:bCs/>
-      <w:color w:themeColor="accent1" w:val="4F81BD"/>
-      <w:sz w:val="24"/>
-      <w:szCs w:val="24"/>
+      <w:rFonts w:cstheme="majorBidi" w:eastAsiaTheme="majorEastAsia"/>
+      <w:color w:themeColor="accent1" w:themeShade="BF" w:val="0F4761"/>
+      <w:sz w:val="28"/>
+      <w:szCs w:val="28"/>
     </w:rPr>
   </w:style>
   <w:style w:styleId="Heading4" w:type="paragraph">
-    <w:name w:val="Heading 4"/>
+    <w:name w:val="heading 4"/>
     <w:basedOn w:val="Normal"/>
     <w:next w:val="BodyText"/>
+    <w:link w:val="Heading4Char"/>
     <w:uiPriority w:val="9"/>
+    <w:semiHidden/>
     <w:unhideWhenUsed/>
     <w:qFormat/>
+    <w:rsid w:val="00A10FD9"/>
     <w:pPr>
       <w:keepNext/>
       <w:keepLines/>
-      <w:spacing w:after="0" w:before="200"/>
+      <w:spacing w:after="40" w:before="80"/>
       <w:outlineLvl w:val="3"/>
     </w:pPr>
     <w:rPr>
-      <w:rFonts w:asciiTheme="majorHAnsi" w:cstheme="majorBidi" w:eastAsiaTheme="majorEastAsia" w:hAnsiTheme="majorHAnsi"/>
+      <w:rFonts w:cstheme="majorBidi" w:eastAsiaTheme="majorEastAsia"/>
       <w:i/>
-      <w:bCs/>
-      <w:color w:themeColor="accent1" w:val="4F81BD"/>
-      <w:sz w:val="24"/>
-      <w:szCs w:val="24"/>
+      <w:iCs/>
+      <w:color w:themeColor="accent1" w:themeShade="BF" w:val="0F4761"/>
     </w:rPr>
   </w:style>
   <w:style w:styleId="Heading5" w:type="paragraph">
-    <w:name w:val="Heading 5"/>
+    <w:name w:val="heading 5"/>
     <w:basedOn w:val="Normal"/>
     <w:next w:val="BodyText"/>
+    <w:link w:val="Heading5Char"/>
     <w:uiPriority w:val="9"/>
+    <w:semiHidden/>
     <w:unhideWhenUsed/>
     <w:qFormat/>
+    <w:rsid w:val="00A10FD9"/>
     <w:pPr>
       <w:keepNext/>
       <w:keepLines/>
-      <w:spacing w:after="0" w:before="200"/>
+      <w:spacing w:after="40" w:before="80"/>
       <w:outlineLvl w:val="4"/>
     </w:pPr>
     <w:rPr>
-      <w:rFonts w:asciiTheme="majorHAnsi" w:cstheme="majorBidi" w:eastAsiaTheme="majorEastAsia" w:hAnsiTheme="majorHAnsi"/>
-      <w:iCs/>
-      <w:color w:themeColor="accent1" w:val="4F81BD"/>
-      <w:sz w:val="24"/>
-      <w:szCs w:val="24"/>
+      <w:rFonts w:cstheme="majorBidi" w:eastAsiaTheme="majorEastAsia"/>
+      <w:color w:themeColor="accent1" w:themeShade="BF" w:val="0F4761"/>
     </w:rPr>
   </w:style>
   <w:style w:styleId="Heading6" w:type="paragraph">
-    <w:name w:val="Heading 6"/>
+    <w:name w:val="heading 6"/>
     <w:basedOn w:val="Normal"/>
     <w:next w:val="BodyText"/>
+    <w:link w:val="Heading6Char"/>
     <w:uiPriority w:val="9"/>
+    <w:semiHidden/>
     <w:unhideWhenUsed/>
     <w:qFormat/>
+    <w:rsid w:val="00A10FD9"/>
     <w:pPr>
       <w:keepNext/>
       <w:keepLines/>
-      <w:spacing w:after="0" w:before="200"/>
+      <w:spacing w:after="0" w:before="40"/>
       <w:outlineLvl w:val="5"/>
     </w:pPr>
     <w:rPr>
-      <w:rFonts w:asciiTheme="majorHAnsi" w:cstheme="majorBidi" w:eastAsiaTheme="majorEastAsia" w:hAnsiTheme="majorHAnsi"/>
-      <w:color w:themeColor="accent1" w:val="4F81BD"/>
-      <w:sz w:val="24"/>
-      <w:szCs w:val="24"/>
+      <w:rFonts w:cstheme="majorBidi" w:eastAsiaTheme="majorEastAsia"/>
+      <w:i/>
+      <w:iCs/>
+      <w:color w:themeColor="text1" w:themeTint="A6" w:val="595959"/>
     </w:rPr>
   </w:style>
   <w:style w:styleId="Heading7" w:type="paragraph">
-    <w:name w:val="Heading 7"/>
+    <w:name w:val="heading 7"/>
     <w:basedOn w:val="Normal"/>
     <w:next w:val="BodyText"/>
+    <w:link w:val="Heading7Char"/>
     <w:uiPriority w:val="9"/>
+    <w:semiHidden/>
     <w:unhideWhenUsed/>
     <w:qFormat/>
+    <w:rsid w:val="00A10FD9"/>
     <w:pPr>
       <w:keepNext/>
       <w:keepLines/>
-      <w:spacing w:after="0" w:before="200"/>
+      <w:spacing w:after="0" w:before="40"/>
       <w:outlineLvl w:val="6"/>
     </w:pPr>
     <w:rPr>
-      <w:rFonts w:asciiTheme="majorHAnsi" w:cstheme="majorBidi" w:eastAsiaTheme="majorEastAsia" w:hAnsiTheme="majorHAnsi"/>
-      <w:color w:themeColor="accent1" w:val="4F81BD"/>
-      <w:sz w:val="24"/>
-      <w:szCs w:val="24"/>
+      <w:rFonts w:cstheme="majorBidi" w:eastAsiaTheme="majorEastAsia"/>
+      <w:color w:themeColor="text1" w:themeTint="A6" w:val="595959"/>
     </w:rPr>
   </w:style>
   <w:style w:styleId="Heading8" w:type="paragraph">
-    <w:name w:val="Heading 8"/>
+    <w:name w:val="heading 8"/>
     <w:basedOn w:val="Normal"/>
     <w:next w:val="BodyText"/>
+    <w:link w:val="Heading8Char"/>
     <w:uiPriority w:val="9"/>
+    <w:semiHidden/>
     <w:unhideWhenUsed/>
     <w:qFormat/>
+    <w:rsid w:val="00A10FD9"/>
     <w:pPr>
       <w:keepNext/>
       <w:keepLines/>
-      <w:spacing w:after="0" w:before="200"/>
+      <w:spacing w:after="0"/>
       <w:outlineLvl w:val="7"/>
     </w:pPr>
     <w:rPr>
-      <w:rFonts w:asciiTheme="majorHAnsi" w:cstheme="majorBidi" w:eastAsiaTheme="majorEastAsia" w:hAnsiTheme="majorHAnsi"/>
-      <w:color w:themeColor="accent1" w:val="4F81BD"/>
-      <w:sz w:val="24"/>
-      <w:szCs w:val="24"/>
+      <w:rFonts w:cstheme="majorBidi" w:eastAsiaTheme="majorEastAsia"/>
+      <w:i/>
+      <w:iCs/>
+      <w:color w:themeColor="text1" w:themeTint="D8" w:val="272727"/>
     </w:rPr>
   </w:style>
   <w:style w:styleId="Heading9" w:type="paragraph">
-    <w:name w:val="Heading 9"/>
+    <w:name w:val="heading 9"/>
     <w:basedOn w:val="Normal"/>
     <w:next w:val="BodyText"/>
+    <w:link w:val="Heading9Char"/>
     <w:uiPriority w:val="9"/>
+    <w:semiHidden/>
     <w:unhideWhenUsed/>
     <w:qFormat/>
+    <w:rsid w:val="00A10FD9"/>
     <w:pPr>
       <w:keepNext/>
       <w:keepLines/>
-      <w:spacing w:after="0" w:before="200"/>
+      <w:spacing w:after="0"/>
       <w:outlineLvl w:val="8"/>
     </w:pPr>
     <w:rPr>
+      <w:rFonts w:cstheme="majorBidi" w:eastAsiaTheme="majorEastAsia"/>
+      <w:color w:themeColor="text1" w:themeTint="D8" w:val="272727"/>
+    </w:rPr>
+  </w:style>
+  <w:style w:customStyle="1" w:styleId="Heading1Char" w:type="character">
+    <w:name w:val="Heading 1 Char"/>
+    <w:basedOn w:val="DefaultParagraphFont"/>
+    <w:link w:val="Heading1"/>
+    <w:uiPriority w:val="9"/>
+    <w:rsid w:val="00A10FD9"/>
+    <w:rPr>
       <w:rFonts w:asciiTheme="majorHAnsi" w:cstheme="majorBidi" w:eastAsiaTheme="majorEastAsia" w:hAnsiTheme="majorHAnsi"/>
-      <w:color w:themeColor="accent1" w:val="4F81BD"/>
-      <w:sz w:val="24"/>
-      <w:szCs w:val="24"/>
+      <w:color w:themeColor="accent1" w:themeShade="BF" w:val="0F4761"/>
+      <w:sz w:val="40"/>
+      <w:szCs w:val="40"/>
+    </w:rPr>
+  </w:style>
+  <w:style w:customStyle="1" w:styleId="Heading2Char" w:type="character">
+    <w:name w:val="Heading 2 Char"/>
+    <w:basedOn w:val="DefaultParagraphFont"/>
+    <w:link w:val="Heading2"/>
+    <w:uiPriority w:val="9"/>
+    <w:semiHidden/>
+    <w:rsid w:val="00A10FD9"/>
+    <w:rPr>
+      <w:rFonts w:asciiTheme="majorHAnsi" w:cstheme="majorBidi" w:eastAsiaTheme="majorEastAsia" w:hAnsiTheme="majorHAnsi"/>
+      <w:color w:themeColor="accent1" w:themeShade="BF" w:val="0F4761"/>
+      <w:sz w:val="32"/>
+      <w:szCs w:val="32"/>
+    </w:rPr>
+  </w:style>
+  <w:style w:customStyle="1" w:styleId="Heading3Char" w:type="character">
+    <w:name w:val="Heading 3 Char"/>
+    <w:basedOn w:val="DefaultParagraphFont"/>
+    <w:link w:val="Heading3"/>
+    <w:uiPriority w:val="9"/>
+    <w:semiHidden/>
+    <w:rsid w:val="00A10FD9"/>
+    <w:rPr>
+      <w:rFonts w:cstheme="majorBidi" w:eastAsiaTheme="majorEastAsia"/>
+      <w:color w:themeColor="accent1" w:themeShade="BF" w:val="0F4761"/>
+      <w:sz w:val="28"/>
+      <w:szCs w:val="28"/>
+    </w:rPr>
+  </w:style>
+  <w:style w:customStyle="1" w:styleId="Heading4Char" w:type="character">
+    <w:name w:val="Heading 4 Char"/>
+    <w:basedOn w:val="DefaultParagraphFont"/>
+    <w:link w:val="Heading4"/>
+    <w:uiPriority w:val="9"/>
+    <w:semiHidden/>
+    <w:rsid w:val="00A10FD9"/>
+    <w:rPr>
+      <w:rFonts w:cstheme="majorBidi" w:eastAsiaTheme="majorEastAsia"/>
+      <w:i/>
+      <w:iCs/>
+      <w:color w:themeColor="accent1" w:themeShade="BF" w:val="0F4761"/>
+    </w:rPr>
+  </w:style>
+  <w:style w:customStyle="1" w:styleId="Heading5Char" w:type="character">
+    <w:name w:val="Heading 5 Char"/>
+    <w:basedOn w:val="DefaultParagraphFont"/>
+    <w:link w:val="Heading5"/>
+    <w:uiPriority w:val="9"/>
+    <w:semiHidden/>
+    <w:rsid w:val="00A10FD9"/>
+    <w:rPr>
+      <w:rFonts w:cstheme="majorBidi" w:eastAsiaTheme="majorEastAsia"/>
+      <w:color w:themeColor="accent1" w:themeShade="BF" w:val="0F4761"/>
+    </w:rPr>
+  </w:style>
+  <w:style w:customStyle="1" w:styleId="Heading6Char" w:type="character">
+    <w:name w:val="Heading 6 Char"/>
+    <w:basedOn w:val="DefaultParagraphFont"/>
+    <w:link w:val="Heading6"/>
+    <w:uiPriority w:val="9"/>
+    <w:semiHidden/>
+    <w:rsid w:val="00A10FD9"/>
+    <w:rPr>
+      <w:rFonts w:cstheme="majorBidi" w:eastAsiaTheme="majorEastAsia"/>
+      <w:i/>
+      <w:iCs/>
+      <w:color w:themeColor="text1" w:themeTint="A6" w:val="595959"/>
+    </w:rPr>
+  </w:style>
+  <w:style w:customStyle="1" w:styleId="Heading7Char" w:type="character">
+    <w:name w:val="Heading 7 Char"/>
+    <w:basedOn w:val="DefaultParagraphFont"/>
+    <w:link w:val="Heading7"/>
+    <w:uiPriority w:val="9"/>
+    <w:semiHidden/>
+    <w:rsid w:val="00A10FD9"/>
+    <w:rPr>
+      <w:rFonts w:cstheme="majorBidi" w:eastAsiaTheme="majorEastAsia"/>
+      <w:color w:themeColor="text1" w:themeTint="A6" w:val="595959"/>
+    </w:rPr>
+  </w:style>
+  <w:style w:customStyle="1" w:styleId="Heading8Char" w:type="character">
+    <w:name w:val="Heading 8 Char"/>
+    <w:basedOn w:val="DefaultParagraphFont"/>
+    <w:link w:val="Heading8"/>
+    <w:uiPriority w:val="9"/>
+    <w:semiHidden/>
+    <w:rsid w:val="00A10FD9"/>
+    <w:rPr>
+      <w:rFonts w:cstheme="majorBidi" w:eastAsiaTheme="majorEastAsia"/>
+      <w:i/>
+      <w:iCs/>
+      <w:color w:themeColor="text1" w:themeTint="D8" w:val="272727"/>
+    </w:rPr>
+  </w:style>
+  <w:style w:customStyle="1" w:styleId="Heading9Char" w:type="character">
+    <w:name w:val="Heading 9 Char"/>
+    <w:basedOn w:val="DefaultParagraphFont"/>
+    <w:link w:val="Heading9"/>
+    <w:uiPriority w:val="9"/>
+    <w:semiHidden/>
+    <w:rsid w:val="00A10FD9"/>
+    <w:rPr>
+      <w:rFonts w:cstheme="majorBidi" w:eastAsiaTheme="majorEastAsia"/>
+      <w:color w:themeColor="text1" w:themeTint="D8" w:val="272727"/>
     </w:rPr>
   </w:style>
   <w:style w:styleId="BlockText" w:type="paragraph">
@@ -4261,6 +4692,18 @@
     <w:uiPriority w:val="9"/>
     <w:unhideWhenUsed/>
     <w:qFormat/>
+  </w:style>
+  <w:style w:styleId="FootnoteBlockText" w:type="paragraph">
+    <w:name w:val="Footnote Block Text"/>
+    <w:basedOn w:val="FootnoteText"/>
+    <w:next w:val="FootnoteText"/>
+    <w:uiPriority w:val="9"/>
+    <w:unhideWhenUsed/>
+    <w:qFormat/>
+    <w:pPr>
+      <w:spacing w:after="100" w:before="100"/>
+      <w:ind w:firstLine="0" w:left="480" w:right="480"/>
+    </w:pPr>
   </w:style>
   <w:style w:default="1" w:styleId="DefaultParagraphFont" w:type="character">
     <w:name w:val="Default Paragraph Font"/>
@@ -4291,10 +4734,10 @@
         <w:jc w:val="left"/>
       </w:trPr>
       <w:tcPr>
-        <w:vAlign w:val="bottom"/>
         <w:tcBorders>
           <w:bottom w:val="single"/>
         </w:tcBorders>
+        <w:vAlign w:val="bottom"/>
       </w:tcPr>
     </w:tblStylePr>
   </w:style>
@@ -4410,6 +4853,7 @@
     <w:name w:val="KeywordTok"/>
     <w:basedOn w:val="VerbatimChar"/>
     <w:rPr>
+      <w:b/>
       <w:color w:val="003b4f"/>
       <w:shd w:val="clear" w:fill="f1f3f5"/>
     </w:rPr>
@@ -4514,9 +4958,9 @@
     <w:name w:val="DocumentationTok"/>
     <w:basedOn w:val="VerbatimChar"/>
     <w:rPr>
+      <w:i/>
       <w:color w:val="5e5e5e"/>
       <w:shd w:val="clear" w:fill="f1f3f5"/>
-      <w:i/>
     </w:rPr>
   </w:style>
   <w:style w:type="character" w:customStyle="1" w:styleId="AnnotationTok">
@@ -4531,9 +4975,9 @@
     <w:name w:val="CommentVarTok"/>
     <w:basedOn w:val="VerbatimChar"/>
     <w:rPr>
+      <w:i/>
       <w:color w:val="5e5e5e"/>
       <w:shd w:val="clear" w:fill="f1f3f5"/>
-      <w:i/>
     </w:rPr>
   </w:style>
   <w:style w:type="character" w:customStyle="1" w:styleId="OtherTok">
@@ -4564,6 +5008,7 @@
     <w:name w:val="ControlFlowTok"/>
     <w:basedOn w:val="VerbatimChar"/>
     <w:rPr>
+      <w:b/>
       <w:color w:val="003b4f"/>
       <w:shd w:val="clear" w:fill="f1f3f5"/>
     </w:rPr>
@@ -4628,9 +5073,9 @@
     <w:name w:val="WarningTok"/>
     <w:basedOn w:val="VerbatimChar"/>
     <w:rPr>
+      <w:i/>
       <w:color w:val="5e5e5e"/>
       <w:shd w:val="clear" w:fill="f1f3f5"/>
-      <w:i/>
     </w:rPr>
   </w:style>
   <w:style w:type="character" w:customStyle="1" w:styleId="AlertTok">
@@ -4671,44 +5116,44 @@
         <a:sysClr val="window" lastClr="FFFFFF"/>
       </a:lt1>
       <a:dk2>
-        <a:srgbClr val="1F497D"/>
+        <a:srgbClr val="0E2841"/>
       </a:dk2>
       <a:lt2>
-        <a:srgbClr val="EEECE1"/>
+        <a:srgbClr val="E8E8E8"/>
       </a:lt2>
       <a:accent1>
-        <a:srgbClr val="4F81BD"/>
+        <a:srgbClr val="156082"/>
       </a:accent1>
       <a:accent2>
-        <a:srgbClr val="C0504D"/>
+        <a:srgbClr val="E97132"/>
       </a:accent2>
       <a:accent3>
-        <a:srgbClr val="9BBB59"/>
+        <a:srgbClr val="196B24"/>
       </a:accent3>
       <a:accent4>
-        <a:srgbClr val="8064A2"/>
+        <a:srgbClr val="0F9ED5"/>
       </a:accent4>
       <a:accent5>
-        <a:srgbClr val="4BACC6"/>
+        <a:srgbClr val="A02B93"/>
       </a:accent5>
       <a:accent6>
-        <a:srgbClr val="F79646"/>
+        <a:srgbClr val="4EA72E"/>
       </a:accent6>
       <a:hlink>
-        <a:srgbClr val="0000FF"/>
+        <a:srgbClr val="467886"/>
       </a:hlink>
       <a:folHlink>
-        <a:srgbClr val="800080"/>
+        <a:srgbClr val="96607D"/>
       </a:folHlink>
     </a:clrScheme>
     <a:fontScheme name="Office">
       <a:majorFont>
-        <a:latin typeface="Calibri"/>
+        <a:latin typeface="Aptos Display" panose="02110004020202020204"/>
         <a:ea typeface=""/>
         <a:cs typeface=""/>
-        <a:font script="Jpan" typeface="ＭＳ ゴシック"/>
+        <a:font script="Jpan" typeface="游ゴシック Light"/>
         <a:font script="Hang" typeface="맑은 고딕"/>
-        <a:font script="Hans" typeface="宋体"/>
+        <a:font script="Hans" typeface="等线 Light"/>
         <a:font script="Hant" typeface="新細明體"/>
         <a:font script="Arab" typeface="Times New Roman"/>
         <a:font script="Hebr" typeface="Times New Roman"/>
@@ -4735,14 +5180,32 @@
         <a:font script="Mong" typeface="Mongolian Baiti"/>
         <a:font script="Viet" typeface="Times New Roman"/>
         <a:font script="Uigh" typeface="Microsoft Uighur"/>
+        <a:font script="Geor" typeface="Sylfaen"/>
+        <a:font script="Armn" typeface="Arial"/>
+        <a:font script="Bugi" typeface="Leelawadee UI"/>
+        <a:font script="Bopo" typeface="Microsoft JhengHei"/>
+        <a:font script="Java" typeface="Javanese Text"/>
+        <a:font script="Lisu" typeface="Segoe UI"/>
+        <a:font script="Mymr" typeface="Myanmar Text"/>
+        <a:font script="Nkoo" typeface="Ebrima"/>
+        <a:font script="Olck" typeface="Nirmala UI"/>
+        <a:font script="Osma" typeface="Ebrima"/>
+        <a:font script="Phag" typeface="Phagspa"/>
+        <a:font script="Syrn" typeface="Estrangelo Edessa"/>
+        <a:font script="Syrj" typeface="Estrangelo Edessa"/>
+        <a:font script="Syre" typeface="Estrangelo Edessa"/>
+        <a:font script="Sora" typeface="Nirmala UI"/>
+        <a:font script="Tale" typeface="Microsoft Tai Le"/>
+        <a:font script="Talu" typeface="Microsoft New Tai Lue"/>
+        <a:font script="Tfng" typeface="Ebrima"/>
       </a:majorFont>
       <a:minorFont>
-        <a:latin typeface="Cambria"/>
+        <a:latin typeface="Aptos" panose="02110004020202020204"/>
         <a:ea typeface=""/>
         <a:cs typeface=""/>
-        <a:font script="Jpan" typeface="ＭＳ 明朝"/>
+        <a:font script="Jpan" typeface="游明朝"/>
         <a:font script="Hang" typeface="맑은 고딕"/>
-        <a:font script="Hans" typeface="宋体"/>
+        <a:font script="Hans" typeface="等线"/>
         <a:font script="Hant" typeface="新細明體"/>
         <a:font script="Arab" typeface="Arial"/>
         <a:font script="Hebr" typeface="Arial"/>
@@ -4769,6 +5232,24 @@
         <a:font script="Mong" typeface="Mongolian Baiti"/>
         <a:font script="Viet" typeface="Arial"/>
         <a:font script="Uigh" typeface="Microsoft Uighur"/>
+        <a:font script="Geor" typeface="Sylfaen"/>
+        <a:font script="Armn" typeface="Arial"/>
+        <a:font script="Bugi" typeface="Leelawadee UI"/>
+        <a:font script="Bopo" typeface="Microsoft JhengHei"/>
+        <a:font script="Java" typeface="Javanese Text"/>
+        <a:font script="Lisu" typeface="Segoe UI"/>
+        <a:font script="Mymr" typeface="Myanmar Text"/>
+        <a:font script="Nkoo" typeface="Ebrima"/>
+        <a:font script="Olck" typeface="Nirmala UI"/>
+        <a:font script="Osma" typeface="Ebrima"/>
+        <a:font script="Phag" typeface="Phagspa"/>
+        <a:font script="Syrn" typeface="Estrangelo Edessa"/>
+        <a:font script="Syrj" typeface="Estrangelo Edessa"/>
+        <a:font script="Syre" typeface="Estrangelo Edessa"/>
+        <a:font script="Sora" typeface="Nirmala UI"/>
+        <a:font script="Tale" typeface="Microsoft Tai Le"/>
+        <a:font script="Talu" typeface="Microsoft New Tai Lue"/>
+        <a:font script="Tfng" typeface="Ebrima"/>
       </a:minorFont>
     </a:fontScheme>
     <a:fmtScheme name="Office">
@@ -4780,200 +5261,141 @@
           <a:gsLst>
             <a:gs pos="0">
               <a:schemeClr val="phClr">
-                <a:tint val="50000"/>
-                <a:satMod val="300000"/>
+                <a:lumMod val="110000"/>
+                <a:satMod val="105000"/>
+                <a:tint val="67000"/>
               </a:schemeClr>
             </a:gs>
-            <a:gs pos="35000">
+            <a:gs pos="50000">
               <a:schemeClr val="phClr">
-                <a:tint val="37000"/>
-                <a:satMod val="300000"/>
+                <a:lumMod val="105000"/>
+                <a:satMod val="103000"/>
+                <a:tint val="73000"/>
               </a:schemeClr>
             </a:gs>
             <a:gs pos="100000">
               <a:schemeClr val="phClr">
-                <a:tint val="15000"/>
-                <a:satMod val="350000"/>
+                <a:lumMod val="105000"/>
+                <a:satMod val="109000"/>
+                <a:tint val="81000"/>
               </a:schemeClr>
             </a:gs>
           </a:gsLst>
-          <a:lin ang="16200000" scaled="1"/>
+          <a:lin ang="5400000" scaled="0"/>
         </a:gradFill>
         <a:gradFill rotWithShape="1">
           <a:gsLst>
             <a:gs pos="0">
               <a:schemeClr val="phClr">
-                <a:tint val="100000"/>
+                <a:satMod val="103000"/>
+                <a:lumMod val="102000"/>
+                <a:tint val="94000"/>
+              </a:schemeClr>
+            </a:gs>
+            <a:gs pos="50000">
+              <a:schemeClr val="phClr">
+                <a:satMod val="110000"/>
+                <a:lumMod val="100000"/>
                 <a:shade val="100000"/>
-                <a:satMod val="130000"/>
               </a:schemeClr>
             </a:gs>
             <a:gs pos="100000">
               <a:schemeClr val="phClr">
-                <a:tint val="50000"/>
-                <a:shade val="100000"/>
-                <a:satMod val="350000"/>
+                <a:lumMod val="99000"/>
+                <a:satMod val="120000"/>
+                <a:shade val="78000"/>
               </a:schemeClr>
             </a:gs>
           </a:gsLst>
-          <a:lin ang="16200000" scaled="0"/>
+          <a:lin ang="5400000" scaled="0"/>
         </a:gradFill>
       </a:fillStyleLst>
       <a:lnStyleLst>
-        <a:ln w="9525" cap="flat" cmpd="sng" algn="ctr">
-          <a:solidFill>
-            <a:schemeClr val="phClr">
-              <a:shade val="95000"/>
-              <a:satMod val="105000"/>
-            </a:schemeClr>
-          </a:solidFill>
-          <a:prstDash val="solid"/>
-        </a:ln>
-        <a:ln w="25400" cap="flat" cmpd="sng" algn="ctr">
+        <a:ln w="6350" cap="flat" cmpd="sng" algn="ctr">
           <a:solidFill>
             <a:schemeClr val="phClr"/>
           </a:solidFill>
           <a:prstDash val="solid"/>
+          <a:miter lim="800000"/>
         </a:ln>
-        <a:ln w="38100" cap="flat" cmpd="sng" algn="ctr">
+        <a:ln w="12700" cap="flat" cmpd="sng" algn="ctr">
           <a:solidFill>
             <a:schemeClr val="phClr"/>
           </a:solidFill>
           <a:prstDash val="solid"/>
+          <a:miter lim="800000"/>
+        </a:ln>
+        <a:ln w="19050" cap="flat" cmpd="sng" algn="ctr">
+          <a:solidFill>
+            <a:schemeClr val="phClr"/>
+          </a:solidFill>
+          <a:prstDash val="solid"/>
+          <a:miter lim="800000"/>
         </a:ln>
       </a:lnStyleLst>
       <a:effectStyleLst>
         <a:effectStyle>
+          <a:effectLst/>
+        </a:effectStyle>
+        <a:effectStyle>
+          <a:effectLst/>
+        </a:effectStyle>
+        <a:effectStyle>
           <a:effectLst>
-            <a:outerShdw blurRad="40000" dist="20000" dir="5400000" rotWithShape="0">
+            <a:outerShdw blurRad="57150" dist="19050" dir="5400000" algn="ctr" rotWithShape="0">
               <a:srgbClr val="000000">
-                <a:alpha val="38000"/>
+                <a:alpha val="63000"/>
               </a:srgbClr>
             </a:outerShdw>
           </a:effectLst>
-        </a:effectStyle>
-        <a:effectStyle>
-          <a:effectLst>
-            <a:outerShdw blurRad="40000" dist="23000" dir="5400000" rotWithShape="0">
-              <a:srgbClr val="000000">
-                <a:alpha val="35000"/>
-              </a:srgbClr>
-            </a:outerShdw>
-          </a:effectLst>
-        </a:effectStyle>
-        <a:effectStyle>
-          <a:effectLst>
-            <a:outerShdw blurRad="40000" dist="23000" dir="5400000" rotWithShape="0">
-              <a:srgbClr val="000000">
-                <a:alpha val="35000"/>
-              </a:srgbClr>
-            </a:outerShdw>
-          </a:effectLst>
-          <a:scene3d>
-            <a:camera prst="orthographicFront">
-              <a:rot lat="0" lon="0" rev="0"/>
-            </a:camera>
-            <a:lightRig rig="threePt" dir="t">
-              <a:rot lat="0" lon="0" rev="1200000"/>
-            </a:lightRig>
-          </a:scene3d>
-          <a:sp3d>
-            <a:bevelT w="63500" h="25400"/>
-          </a:sp3d>
         </a:effectStyle>
       </a:effectStyleLst>
       <a:bgFillStyleLst>
         <a:solidFill>
           <a:schemeClr val="phClr"/>
         </a:solidFill>
+        <a:solidFill>
+          <a:schemeClr val="phClr">
+            <a:tint val="95000"/>
+            <a:satMod val="170000"/>
+          </a:schemeClr>
+        </a:solidFill>
         <a:gradFill rotWithShape="1">
           <a:gsLst>
             <a:gs pos="0">
               <a:schemeClr val="phClr">
-                <a:tint val="40000"/>
-                <a:satMod val="350000"/>
+                <a:tint val="93000"/>
+                <a:satMod val="150000"/>
+                <a:shade val="98000"/>
+                <a:lumMod val="102000"/>
               </a:schemeClr>
             </a:gs>
-            <a:gs pos="40000">
+            <a:gs pos="50000">
               <a:schemeClr val="phClr">
-                <a:tint val="45000"/>
-                <a:shade val="99000"/>
-                <a:satMod val="350000"/>
+                <a:tint val="98000"/>
+                <a:satMod val="130000"/>
+                <a:shade val="90000"/>
+                <a:lumMod val="103000"/>
               </a:schemeClr>
             </a:gs>
             <a:gs pos="100000">
               <a:schemeClr val="phClr">
-                <a:shade val="20000"/>
-                <a:satMod val="255000"/>
+                <a:shade val="63000"/>
+                <a:satMod val="120000"/>
               </a:schemeClr>
             </a:gs>
           </a:gsLst>
-          <a:path path="circle">
-            <a:fillToRect l="50000" t="-80000" r="50000" b="180000"/>
-          </a:path>
-        </a:gradFill>
-        <a:gradFill rotWithShape="1">
-          <a:gsLst>
-            <a:gs pos="0">
-              <a:schemeClr val="phClr">
-                <a:tint val="80000"/>
-                <a:satMod val="300000"/>
-              </a:schemeClr>
-            </a:gs>
-            <a:gs pos="100000">
-              <a:schemeClr val="phClr">
-                <a:shade val="30000"/>
-                <a:satMod val="200000"/>
-              </a:schemeClr>
-            </a:gs>
-          </a:gsLst>
-          <a:path path="circle">
-            <a:fillToRect l="50000" t="50000" r="50000" b="50000"/>
-          </a:path>
+          <a:lin ang="5400000" scaled="0"/>
         </a:gradFill>
       </a:bgFillStyleLst>
     </a:fmtScheme>
   </a:themeElements>
-  <a:objectDefaults>
-    <a:spDef>
-      <a:spPr/>
-      <a:bodyPr/>
-      <a:lstStyle/>
-      <a:style>
-        <a:lnRef idx="1">
-          <a:schemeClr val="accent1"/>
-        </a:lnRef>
-        <a:fillRef idx="3">
-          <a:schemeClr val="accent1"/>
-        </a:fillRef>
-        <a:effectRef idx="2">
-          <a:schemeClr val="accent1"/>
-        </a:effectRef>
-        <a:fontRef idx="minor">
-          <a:schemeClr val="lt1"/>
-        </a:fontRef>
-      </a:style>
-    </a:spDef>
-    <a:lnDef>
-      <a:spPr/>
-      <a:bodyPr/>
-      <a:lstStyle/>
-      <a:style>
-        <a:lnRef idx="2">
-          <a:schemeClr val="accent1"/>
-        </a:lnRef>
-        <a:fillRef idx="0">
-          <a:schemeClr val="accent1"/>
-        </a:fillRef>
-        <a:effectRef idx="1">
-          <a:schemeClr val="accent1"/>
-        </a:effectRef>
-        <a:fontRef idx="minor">
-          <a:schemeClr val="tx1"/>
-        </a:fontRef>
-      </a:style>
-    </a:lnDef>
-  </a:objectDefaults>
+  <a:objectDefaults/>
   <a:extraClrSchemeLst/>
+  <a:extLst>
+    <a:ext uri="{05A4C25C-085E-4340-85A3-A5531E510DB2}">
+      <thm15:themeFamily xmlns:thm15="http://schemas.microsoft.com/office/thememl/2012/main" name="Office Theme" id="{2E142A2C-CD16-42D6-873A-C26D2A0506FA}" vid="{1BDDFF52-6CD6-40A5-AB3C-68EB2F1E4D0A}"/>
+    </a:ext>
+  </a:extLst>
 </a:theme>
 </file>